--- a/ChaineFonctionnelle/03_Fonction_Moduler/03_Fonction_Moduler.docx
+++ b/ChaineFonctionnelle/03_Fonction_Moduler/03_Fonction_Moduler.docx
@@ -454,10 +454,6 @@
           </mc:Choice>
           <mc:Fallback>
             <w:pict>
-              <v:shapetype id="_x0000_t202" coordsize="21600,21600" o:spt="202" path="m,l,21600r21600,l21600,xe">
-                <v:stroke joinstyle="miter"/>
-                <v:path gradientshapeok="t" o:connecttype="rect"/>
-              </v:shapetype>
               <v:shape id="Zone de texte 22" o:spid="_x0000_s1028" type="#_x0000_t202" style="position:absolute;left:0;text-align:left;margin-left:51.5pt;margin-top:226.05pt;width:436.4pt;height:71.95pt;z-index:251689984;visibility:visible;mso-wrap-style:square;mso-width-percent:0;mso-height-percent:0;mso-wrap-distance-left:9pt;mso-wrap-distance-top:0;mso-wrap-distance-right:9pt;mso-wrap-distance-bottom:0;mso-position-horizontal:absolute;mso-position-horizontal-relative:text;mso-position-vertical:absolute;mso-position-vertical-relative:text;mso-width-percent:0;mso-height-percent:0;mso-width-relative:margin;mso-height-relative:margin;v-text-anchor:middle" o:gfxdata="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" filled="f" stroked="f" strokeweight=".5pt">
                 <v:textbox inset="0,0,0,0">
                   <w:txbxContent>
@@ -1286,6 +1282,7 @@
                 <w:b/>
                 <w:color w:val="215868" w:themeColor="accent5" w:themeShade="80"/>
                 <w:sz w:val="22"/>
+                <w:highlight w:val="yellow"/>
               </w:rPr>
             </w:pPr>
             <w:r>
@@ -1294,6 +1291,7 @@
                 <w:b/>
                 <w:color w:val="215868" w:themeColor="accent5" w:themeShade="80"/>
                 <w:sz w:val="22"/>
+                <w:highlight w:val="yellow"/>
               </w:rPr>
               <w:t>Compétences Visées :</w:t>
             </w:r>
@@ -1333,12 +1331,14 @@
                     <w:ind w:left="454"/>
                     <w:rPr>
                       <w:sz w:val="18"/>
+                      <w:highlight w:val="yellow"/>
                       <w:lang w:eastAsia="fr-FR"/>
                     </w:rPr>
                   </w:pPr>
                   <w:r>
                     <w:rPr>
                       <w:sz w:val="18"/>
+                      <w:highlight w:val="yellow"/>
                       <w:lang w:eastAsia="fr-FR"/>
                     </w:rPr>
                     <w:t>A3-C9 : Information</w:t>
@@ -1356,12 +1356,14 @@
                     <w:ind w:left="738"/>
                     <w:rPr>
                       <w:sz w:val="18"/>
+                      <w:highlight w:val="yellow"/>
                       <w:lang w:eastAsia="fr-FR"/>
                     </w:rPr>
                   </w:pPr>
                   <w:r>
                     <w:rPr>
                       <w:sz w:val="18"/>
+                      <w:highlight w:val="yellow"/>
                       <w:lang w:eastAsia="fr-FR"/>
                     </w:rPr>
                     <w:t>A3-C9.1 : Définition et nature, information et support d'information</w:t>
@@ -1379,12 +1381,14 @@
                     <w:ind w:left="738"/>
                     <w:rPr>
                       <w:sz w:val="18"/>
+                      <w:highlight w:val="yellow"/>
                       <w:lang w:eastAsia="fr-FR"/>
                     </w:rPr>
                   </w:pPr>
                   <w:r>
                     <w:rPr>
                       <w:sz w:val="18"/>
+                      <w:highlight w:val="yellow"/>
                       <w:lang w:eastAsia="fr-FR"/>
                     </w:rPr>
                     <w:t>A3-C9.2 : Information discrète (TOR et numérique), codage</w:t>
@@ -1392,6 +1396,7 @@
                   <w:r>
                     <w:rPr>
                       <w:sz w:val="18"/>
+                      <w:highlight w:val="yellow"/>
                       <w:lang w:eastAsia="fr-FR"/>
                     </w:rPr>
                     <w:t>&amp;</w:t>
@@ -1409,12 +1414,14 @@
                     <w:ind w:left="738"/>
                     <w:rPr>
                       <w:sz w:val="18"/>
+                      <w:highlight w:val="yellow"/>
                       <w:lang w:eastAsia="fr-FR"/>
                     </w:rPr>
                   </w:pPr>
                   <w:r>
                     <w:rPr>
                       <w:sz w:val="18"/>
+                      <w:highlight w:val="yellow"/>
                       <w:lang w:eastAsia="fr-FR"/>
                     </w:rPr>
                     <w:t>A3-C9.3 : Information analogique</w:t>
@@ -1432,12 +1439,14 @@
                     <w:ind w:left="738"/>
                     <w:rPr>
                       <w:sz w:val="18"/>
+                      <w:highlight w:val="yellow"/>
                       <w:lang w:eastAsia="fr-FR"/>
                     </w:rPr>
                   </w:pPr>
                   <w:r>
                     <w:rPr>
                       <w:sz w:val="18"/>
+                      <w:highlight w:val="yellow"/>
                       <w:lang w:eastAsia="fr-FR"/>
                     </w:rPr>
                     <w:t>A3-C9-S1Identifier la nature et le support d’information.</w:t>
@@ -1460,30 +1469,17 @@
                     <w:ind w:left="359"/>
                     <w:rPr>
                       <w:sz w:val="18"/>
+                      <w:highlight w:val="yellow"/>
                       <w:lang w:eastAsia="fr-FR"/>
                     </w:rPr>
                   </w:pPr>
-                  <w:bookmarkStart w:id="0" w:name="_GoBack"/>
                   <w:r>
                     <w:rPr>
                       <w:sz w:val="18"/>
+                      <w:highlight w:val="yellow"/>
                       <w:lang w:eastAsia="fr-FR"/>
                     </w:rPr>
-                    <w:t>A3-C10 :</w:t>
-                  </w:r>
-                  <w:r>
-                    <w:rPr>
-                      <w:sz w:val="18"/>
-                      <w:lang w:eastAsia="fr-FR"/>
-                    </w:rPr>
-                    <w:t xml:space="preserve"> </w:t>
-                  </w:r>
-                  <w:r>
-                    <w:rPr>
-                      <w:sz w:val="18"/>
-                      <w:lang w:eastAsia="fr-FR"/>
-                    </w:rPr>
-                    <w:t>Capteurs</w:t>
+                    <w:t>A3-C10 : Capteurs</w:t>
                   </w:r>
                 </w:p>
                 <w:p>
@@ -1498,29 +1494,17 @@
                     <w:ind w:left="642"/>
                     <w:rPr>
                       <w:sz w:val="18"/>
+                      <w:highlight w:val="yellow"/>
                       <w:lang w:eastAsia="fr-FR"/>
                     </w:rPr>
                   </w:pPr>
                   <w:r>
                     <w:rPr>
                       <w:sz w:val="18"/>
+                      <w:highlight w:val="yellow"/>
                       <w:lang w:eastAsia="fr-FR"/>
                     </w:rPr>
-                    <w:t>A3-C10.1</w:t>
-                  </w:r>
-                  <w:r>
-                    <w:rPr>
-                      <w:sz w:val="18"/>
-                      <w:lang w:eastAsia="fr-FR"/>
-                    </w:rPr>
-                    <w:t> :</w:t>
-                  </w:r>
-                  <w:r>
-                    <w:rPr>
-                      <w:sz w:val="18"/>
-                      <w:lang w:eastAsia="fr-FR"/>
-                    </w:rPr>
-                    <w:t xml:space="preserve"> Fonctions</w:t>
+                    <w:t>A3-C10.1 : Fonctions</w:t>
                   </w:r>
                 </w:p>
                 <w:p>
@@ -1535,12 +1519,14 @@
                     <w:ind w:left="642"/>
                     <w:rPr>
                       <w:sz w:val="18"/>
+                      <w:highlight w:val="yellow"/>
                       <w:lang w:eastAsia="fr-FR"/>
                     </w:rPr>
                   </w:pPr>
                   <w:r>
                     <w:rPr>
                       <w:sz w:val="18"/>
+                      <w:highlight w:val="yellow"/>
                       <w:lang w:eastAsia="fr-FR"/>
                     </w:rPr>
                     <w:t>A3-C10.2 : Nature des grandeurs physiques d'entrées et de sorties</w:t>
@@ -1558,12 +1544,14 @@
                     <w:ind w:left="642"/>
                     <w:rPr>
                       <w:sz w:val="18"/>
+                      <w:highlight w:val="yellow"/>
                       <w:lang w:eastAsia="fr-FR"/>
                     </w:rPr>
                   </w:pPr>
                   <w:r>
                     <w:rPr>
                       <w:sz w:val="18"/>
+                      <w:highlight w:val="yellow"/>
                       <w:lang w:eastAsia="fr-FR"/>
                     </w:rPr>
                     <w:t>A3-C10.3 : Nature du signal, support de l’information</w:t>
@@ -1581,17 +1569,18 @@
                     <w:ind w:left="642"/>
                     <w:rPr>
                       <w:sz w:val="18"/>
+                      <w:highlight w:val="yellow"/>
                       <w:lang w:eastAsia="fr-FR"/>
                     </w:rPr>
                   </w:pPr>
                   <w:r>
                     <w:rPr>
                       <w:sz w:val="18"/>
+                      <w:highlight w:val="yellow"/>
                       <w:lang w:eastAsia="fr-FR"/>
                     </w:rPr>
                     <w:t>A3-C10-S1 : Caractériser un capteur (grandeur physique observée et utilisable, transducteur).</w:t>
                   </w:r>
-                  <w:bookmarkEnd w:id="0"/>
                 </w:p>
               </w:tc>
             </w:tr>
@@ -1621,10 +1610,10 @@
           <w:lang w:eastAsia="fr-FR"/>
         </w:rPr>
         <w:drawing>
-          <wp:inline distT="0" distB="0" distL="0" distR="0" wp14:anchorId="4589E2EF">
-            <wp:extent cx="4998357" cy="1435396"/>
+          <wp:inline distT="0" distB="0" distL="0" distR="0" wp14:anchorId="2D96946F">
+            <wp:extent cx="5390707" cy="1548069"/>
             <wp:effectExtent l="0" t="0" r="0" b="0"/>
-            <wp:docPr id="6" name="Image 6"/>
+            <wp:docPr id="2057" name="Image 2057"/>
             <wp:cNvGraphicFramePr>
               <a:graphicFrameLocks xmlns:a="http://schemas.openxmlformats.org/drawingml/2006/main" noChangeAspect="1"/>
             </wp:cNvGraphicFramePr>
@@ -1632,7 +1621,7 @@
               <a:graphicData uri="http://schemas.openxmlformats.org/drawingml/2006/picture">
                 <pic:pic xmlns:pic="http://schemas.openxmlformats.org/drawingml/2006/picture">
                   <pic:nvPicPr>
-                    <pic:cNvPr id="0" name="Picture 7"/>
+                    <pic:cNvPr id="0" name="Picture 3"/>
                     <pic:cNvPicPr>
                       <a:picLocks noChangeAspect="1" noChangeArrowheads="1"/>
                     </pic:cNvPicPr>
@@ -1653,7 +1642,7 @@
                   <pic:spPr bwMode="auto">
                     <a:xfrm>
                       <a:off x="0" y="0"/>
-                      <a:ext cx="5006863" cy="1437839"/>
+                      <a:ext cx="5393479" cy="1548865"/>
                     </a:xfrm>
                     <a:prstGeom prst="rect">
                       <a:avLst/>
@@ -1695,60 +1684,6 @@
             <w:pPr>
               <w:jc w:val="center"/>
             </w:pPr>
-            <w:r>
-              <w:rPr>
-                <w:noProof/>
-                <w:lang w:eastAsia="fr-FR"/>
-              </w:rPr>
-              <w:drawing>
-                <wp:inline distT="0" distB="0" distL="0" distR="0">
-                  <wp:extent cx="1316442" cy="876300"/>
-                  <wp:effectExtent l="0" t="0" r="0" b="0"/>
-                  <wp:docPr id="2062" name="Image 2062" descr="C:\Users\Xavier\AppData\Local\Microsoft\Windows\INetCache\Content.Word\capteur1.png"/>
-                  <wp:cNvGraphicFramePr>
-                    <a:graphicFrameLocks xmlns:a="http://schemas.openxmlformats.org/drawingml/2006/main" noChangeAspect="1"/>
-                  </wp:cNvGraphicFramePr>
-                  <a:graphic xmlns:a="http://schemas.openxmlformats.org/drawingml/2006/main">
-                    <a:graphicData uri="http://schemas.openxmlformats.org/drawingml/2006/picture">
-                      <pic:pic xmlns:pic="http://schemas.openxmlformats.org/drawingml/2006/picture">
-                        <pic:nvPicPr>
-                          <pic:cNvPr id="0" name="Picture 21" descr="C:\Users\Xavier\AppData\Local\Microsoft\Windows\INetCache\Content.Word\capteur1.png"/>
-                          <pic:cNvPicPr>
-                            <a:picLocks noChangeAspect="1" noChangeArrowheads="1"/>
-                          </pic:cNvPicPr>
-                        </pic:nvPicPr>
-                        <pic:blipFill>
-                          <a:blip r:embed="rId14" cstate="print">
-                            <a:extLst>
-                              <a:ext uri="{28A0092B-C50C-407E-A947-70E740481C1C}">
-                                <a14:useLocalDpi xmlns:a14="http://schemas.microsoft.com/office/drawing/2010/main" val="0"/>
-                              </a:ext>
-                            </a:extLst>
-                          </a:blip>
-                          <a:srcRect/>
-                          <a:stretch>
-                            <a:fillRect/>
-                          </a:stretch>
-                        </pic:blipFill>
-                        <pic:spPr bwMode="auto">
-                          <a:xfrm>
-                            <a:off x="0" y="0"/>
-                            <a:ext cx="1316442" cy="876300"/>
-                          </a:xfrm>
-                          <a:prstGeom prst="rect">
-                            <a:avLst/>
-                          </a:prstGeom>
-                          <a:noFill/>
-                          <a:ln>
-                            <a:noFill/>
-                          </a:ln>
-                        </pic:spPr>
-                      </pic:pic>
-                    </a:graphicData>
-                  </a:graphic>
-                </wp:inline>
-              </w:drawing>
-            </w:r>
           </w:p>
           <w:p>
             <w:pPr>
@@ -1780,17 +1715,8 @@
                 <w:i/>
                 <w:sz w:val="18"/>
               </w:rPr>
-              <w:t xml:space="preserve">Université de </w:t>
+              <w:t>Université de Standford</w:t>
             </w:r>
-            <w:proofErr w:type="spellStart"/>
-            <w:r>
-              <w:rPr>
-                <w:i/>
-                <w:sz w:val="18"/>
-              </w:rPr>
-              <w:t>Standford</w:t>
-            </w:r>
-            <w:proofErr w:type="spellEnd"/>
           </w:p>
         </w:tc>
         <w:tc>
@@ -3657,9 +3583,9 @@
     <w:p>
       <w:pPr>
         <w:sectPr>
-          <w:headerReference w:type="default" r:id="rId15"/>
-          <w:footerReference w:type="default" r:id="rId16"/>
-          <w:footerReference w:type="first" r:id="rId17"/>
+          <w:headerReference w:type="default" r:id="rId14"/>
+          <w:footerReference w:type="default" r:id="rId15"/>
+          <w:footerReference w:type="first" r:id="rId16"/>
           <w:pgSz w:w="11906" w:h="16838"/>
           <w:pgMar w:top="851" w:right="851" w:bottom="851" w:left="1134" w:header="708" w:footer="267" w:gutter="0"/>
           <w:cols w:space="708"/>
@@ -3691,6 +3617,189 @@
     <w:p>
       <w:pPr>
         <w:pStyle w:val="Titre1"/>
+      </w:pPr>
+      <w:r>
+        <w:t>Les modulateurs électriques</w:t>
+      </w:r>
+    </w:p>
+    <w:p>
+      <w:pPr>
+        <w:pStyle w:val="Titre2"/>
+      </w:pPr>
+      <w:r>
+        <w:t>Les relais</w:t>
+      </w:r>
+    </w:p>
+    <w:p>
+      <w:pPr>
+        <w:pStyle w:val="Titre2"/>
+      </w:pPr>
+      <w:r>
+        <w:t>Le hacheur</w:t>
+      </w:r>
+    </w:p>
+    <w:p>
+      <w:pPr>
+        <w:pStyle w:val="Titre2"/>
+      </w:pPr>
+      <w:r>
+        <w:t>Le onduleur</w:t>
+      </w:r>
+    </w:p>
+    <w:p>
+      <w:pPr>
+        <w:pStyle w:val="Titre2"/>
+      </w:pPr>
+      <w:r>
+        <w:t>Notion de schéma électrique</w:t>
+      </w:r>
+    </w:p>
+    <w:p>
+      <w:pPr>
+        <w:rPr>
+          <w:lang w:eastAsia="fr-FR"/>
+        </w:rPr>
+      </w:pPr>
+    </w:p>
+    <w:p>
+      <w:pPr>
+        <w:pStyle w:val="Titre1"/>
+        <w:rPr>
+          <w:lang w:eastAsia="fr-FR"/>
+        </w:rPr>
+      </w:pPr>
+      <w:r>
+        <w:rPr>
+          <w:lang w:eastAsia="fr-FR"/>
+        </w:rPr>
+        <w:t>Les modulateurs pneumatiques et hydrauliques</w:t>
+      </w:r>
+    </w:p>
+    <w:p>
+      <w:pPr>
+        <w:pStyle w:val="Titre2"/>
+      </w:pPr>
+      <w:r>
+        <w:t>Éléments de la chaîne d’énergie dans les systèmes pneumatiques et hydrauliques</w:t>
+      </w:r>
+    </w:p>
+    <w:p>
+      <w:pPr>
+        <w:pStyle w:val="Titre3"/>
+        <w:rPr>
+          <w:lang w:eastAsia="fr-FR"/>
+        </w:rPr>
+      </w:pPr>
+      <w:r>
+        <w:rPr>
+          <w:lang w:eastAsia="fr-FR"/>
+        </w:rPr>
+        <w:t>Alimentation en énergie pneumatique</w:t>
+      </w:r>
+    </w:p>
+    <w:p>
+      <w:pPr>
+        <w:pStyle w:val="Titre3"/>
+        <w:rPr>
+          <w:lang w:eastAsia="fr-FR"/>
+        </w:rPr>
+      </w:pPr>
+      <w:r>
+        <w:rPr>
+          <w:lang w:eastAsia="fr-FR"/>
+        </w:rPr>
+        <w:t>Les convertisseurs d’énergie</w:t>
+      </w:r>
+    </w:p>
+    <w:p>
+      <w:pPr>
+        <w:pStyle w:val="Titre2"/>
+      </w:pPr>
+      <w:r>
+        <w:t>Les distributeurs</w:t>
+      </w:r>
+    </w:p>
+    <w:p>
+      <w:pPr>
+        <w:pStyle w:val="Titre2"/>
+      </w:pPr>
+      <w:r>
+        <w:t xml:space="preserve">Désignation des </w:t>
+      </w:r>
+      <w:r>
+        <w:t>distributeurs</w:t>
+      </w:r>
+    </w:p>
+    <w:p>
+      <w:pPr>
+        <w:rPr>
+          <w:lang w:eastAsia="fr-FR"/>
+        </w:rPr>
+      </w:pPr>
+    </w:p>
+    <w:p>
+      <w:pPr>
+        <w:pStyle w:val="Titre1"/>
+        <w:rPr>
+          <w:lang w:eastAsia="fr-FR"/>
+        </w:rPr>
+      </w:pPr>
+      <w:r>
+        <w:rPr>
+          <w:lang w:eastAsia="fr-FR"/>
+        </w:rPr>
+        <w:t>Synthèse – Composants pneumatiques et hydrauliques</w:t>
+      </w:r>
+    </w:p>
+    <w:p>
+      <w:pPr>
+        <w:rPr>
+          <w:lang w:eastAsia="fr-FR"/>
+        </w:rPr>
+      </w:pPr>
+      <w:bookmarkStart w:id="0" w:name="_GoBack"/>
+      <w:bookmarkEnd w:id="0"/>
+    </w:p>
+    <w:p>
+      <w:pPr>
+        <w:rPr>
+          <w:lang w:eastAsia="fr-FR"/>
+        </w:rPr>
+      </w:pPr>
+    </w:p>
+    <w:p>
+      <w:pPr>
+        <w:rPr>
+          <w:lang w:eastAsia="fr-FR"/>
+        </w:rPr>
+      </w:pPr>
+    </w:p>
+    <w:p>
+      <w:pPr>
+        <w:rPr>
+          <w:lang w:eastAsia="fr-FR"/>
+        </w:rPr>
+      </w:pPr>
+    </w:p>
+    <w:p>
+      <w:pPr>
+        <w:rPr>
+          <w:lang w:eastAsia="fr-FR"/>
+        </w:rPr>
+      </w:pPr>
+    </w:p>
+    <w:p>
+      <w:pPr>
+        <w:rPr>
+          <w:lang w:eastAsia="fr-FR"/>
+        </w:rPr>
+      </w:pPr>
+    </w:p>
+    <w:p>
+      <w:pPr>
+        <w:rPr>
+          <w:lang w:eastAsia="fr-FR"/>
+        </w:rPr>
       </w:pPr>
     </w:p>
     <w:p>
@@ -3752,7 +3861,7 @@
                     </pic:cNvPicPr>
                   </pic:nvPicPr>
                   <pic:blipFill>
-                    <a:blip r:embed="rId18">
+                    <a:blip r:embed="rId17">
                       <a:extLst>
                         <a:ext uri="{28A0092B-C50C-407E-A947-70E740481C1C}">
                           <a14:useLocalDpi xmlns:a14="http://schemas.microsoft.com/office/drawing/2010/main" val="0"/>
@@ -3843,6 +3952,7 @@
           </w:p>
           <w:p>
             <w:r>
+              <w:lastRenderedPageBreak/>
               <w:t xml:space="preserve">Une information analogique peut prendre, de manière continue, toutes les valeurs possibles dans un intervalle donné. Un signal analogique peut être représenté par une courbe continue. </w:t>
             </w:r>
           </w:p>
@@ -4093,15 +4203,7 @@
           </w:p>
           <w:p>
             <w:r>
-              <w:t>Variables de type « </w:t>
-            </w:r>
-            <w:proofErr w:type="spellStart"/>
-            <w:r>
-              <w:t>boolean</w:t>
-            </w:r>
-            <w:proofErr w:type="spellEnd"/>
-            <w:r>
-              <w:t> » en Python, état d’un interrupteur…</w:t>
+              <w:t>Variables de type « boolean » en Python, état d’un interrupteur…</w:t>
             </w:r>
           </w:p>
         </w:tc>
@@ -4265,7 +4367,7 @@
               <w:b/>
               <w:noProof/>
             </w:rPr>
-            <w:t>2</w:t>
+            <w:t>3</w:t>
           </w:r>
           <w:r>
             <w:rPr>
@@ -4310,7 +4412,7 @@
               <w:i/>
               <w:sz w:val="18"/>
             </w:rPr>
-            <w:t>Chapitre 2 – La fonction traiter – Cours</w:t>
+            <w:t>Chapitre 3 – La fonction moduler – Cours</w:t>
           </w:r>
         </w:p>
       </w:tc>
@@ -4454,7 +4556,35 @@
               <w:i/>
               <w:sz w:val="18"/>
             </w:rPr>
-            <w:t>Chapitre 2 – La fonction traiter – Cours</w:t>
+            <w:t xml:space="preserve">Chapitre </w:t>
+          </w:r>
+          <w:r>
+            <w:rPr>
+              <w:i/>
+              <w:sz w:val="18"/>
+            </w:rPr>
+            <w:t>3</w:t>
+          </w:r>
+          <w:r>
+            <w:rPr>
+              <w:i/>
+              <w:sz w:val="18"/>
+            </w:rPr>
+            <w:t xml:space="preserve"> – La fonction </w:t>
+          </w:r>
+          <w:r>
+            <w:rPr>
+              <w:i/>
+              <w:sz w:val="18"/>
+            </w:rPr>
+            <w:t>moduler</w:t>
+          </w:r>
+          <w:r>
+            <w:rPr>
+              <w:i/>
+              <w:sz w:val="18"/>
+            </w:rPr>
+            <w:t xml:space="preserve"> – Cours</w:t>
           </w:r>
         </w:p>
       </w:tc>
@@ -7479,7 +7609,7 @@
 </file>
 
 <file path=customXml/itemProps1.xml><?xml version="1.0" encoding="utf-8"?>
-<ds:datastoreItem xmlns:ds="http://schemas.openxmlformats.org/officeDocument/2006/customXml" ds:itemID="{F764BE17-F4DB-44D0-B07B-1708D3646DBD}">
+<ds:datastoreItem xmlns:ds="http://schemas.openxmlformats.org/officeDocument/2006/customXml" ds:itemID="{22392D0E-C8B9-4ABC-B85C-39B898C7A193}">
   <ds:schemaRefs>
     <ds:schemaRef ds:uri="http://schemas.openxmlformats.org/officeDocument/2006/bibliography"/>
   </ds:schemaRefs>

--- a/ChaineFonctionnelle/03_Fonction_Moduler/03_Fonction_Moduler.docx
+++ b/ChaineFonctionnelle/03_Fonction_Moduler/03_Fonction_Moduler.docx
@@ -1715,8 +1715,17 @@
                 <w:i/>
                 <w:sz w:val="18"/>
               </w:rPr>
-              <w:t>Université de Standford</w:t>
+              <w:t xml:space="preserve">Université de </w:t>
             </w:r>
+            <w:proofErr w:type="spellStart"/>
+            <w:r>
+              <w:rPr>
+                <w:i/>
+                <w:sz w:val="18"/>
+              </w:rPr>
+              <w:t>Standford</w:t>
+            </w:r>
+            <w:proofErr w:type="spellEnd"/>
           </w:p>
         </w:tc>
         <w:tc>
@@ -3613,6 +3622,349 @@
         <w:t>Introduction</w:t>
       </w:r>
     </w:p>
+    <w:p>
+      <w:r>
+        <w:t>Dans la chaîne fonctionnelle, le modulateur d’énergie (ou distributeur d’énergie</w:t>
+      </w:r>
+      <w:r>
+        <w:t xml:space="preserve"> ou pré actionneurs</w:t>
+      </w:r>
+      <w:r>
+        <w:t>) est le composant qui fait le lien entre la chaîne d’information et la chaîne d’énergie. Ainsi, à partir d’une faible puissance énergétique provenant de la fonction « Traiter » (l’API ou la carte de commande), il peut faire</w:t>
+      </w:r>
+      <w:r>
+        <w:t xml:space="preserve"> transiter une grande puissance (provenant de la fonction « Alimenter » ou « Stocker ».</w:t>
+      </w:r>
+    </w:p>
+    <w:p/>
+    <w:p/>
+    <w:tbl>
+      <w:tblPr>
+        <w:tblStyle w:val="Grilledutableau"/>
+        <w:tblW w:w="0" w:type="auto"/>
+        <w:tblBorders>
+          <w:top w:val="single" w:sz="4" w:space="0" w:color="215868" w:themeColor="accent5" w:themeShade="80"/>
+          <w:left w:val="single" w:sz="4" w:space="0" w:color="215868" w:themeColor="accent5" w:themeShade="80"/>
+          <w:bottom w:val="single" w:sz="4" w:space="0" w:color="215868" w:themeColor="accent5" w:themeShade="80"/>
+          <w:right w:val="single" w:sz="4" w:space="0" w:color="215868" w:themeColor="accent5" w:themeShade="80"/>
+          <w:insideH w:val="single" w:sz="4" w:space="0" w:color="215868" w:themeColor="accent5" w:themeShade="80"/>
+          <w:insideV w:val="single" w:sz="4" w:space="0" w:color="215868" w:themeColor="accent5" w:themeShade="80"/>
+        </w:tblBorders>
+        <w:tblLook w:val="04A0" w:firstRow="1" w:lastRow="0" w:firstColumn="1" w:lastColumn="0" w:noHBand="0" w:noVBand="1"/>
+      </w:tblPr>
+      <w:tblGrid>
+        <w:gridCol w:w="9978"/>
+      </w:tblGrid>
+      <w:tr>
+        <w:tc>
+          <w:tcPr>
+            <w:tcW w:w="9978" w:type="dxa"/>
+            <w:shd w:val="clear" w:color="auto" w:fill="DAEEF3" w:themeFill="accent5" w:themeFillTint="33"/>
+          </w:tcPr>
+          <w:p>
+            <w:pPr>
+              <w:rPr>
+                <w:rFonts w:ascii="Tw Cen MT" w:hAnsi="Tw Cen MT"/>
+                <w:b/>
+                <w:color w:val="215868" w:themeColor="accent5" w:themeShade="80"/>
+                <w:sz w:val="22"/>
+              </w:rPr>
+            </w:pPr>
+            <w:r>
+              <w:rPr>
+                <w:rFonts w:ascii="Tw Cen MT" w:hAnsi="Tw Cen MT"/>
+                <w:b/>
+                <w:color w:val="215868" w:themeColor="accent5" w:themeShade="80"/>
+                <w:sz w:val="22"/>
+              </w:rPr>
+              <w:t>Définition</w:t>
+            </w:r>
+            <w:r>
+              <w:rPr>
+                <w:rFonts w:ascii="Tw Cen MT" w:hAnsi="Tw Cen MT"/>
+                <w:b/>
+                <w:color w:val="215868" w:themeColor="accent5" w:themeShade="80"/>
+                <w:sz w:val="22"/>
+              </w:rPr>
+              <w:t xml:space="preserve"> : </w:t>
+            </w:r>
+            <w:r>
+              <w:rPr>
+                <w:rFonts w:ascii="Tw Cen MT" w:hAnsi="Tw Cen MT"/>
+                <w:b/>
+                <w:color w:val="215868" w:themeColor="accent5" w:themeShade="80"/>
+                <w:sz w:val="22"/>
+              </w:rPr>
+              <w:t xml:space="preserve">Tout ou rien – Variateur </w:t>
+            </w:r>
+          </w:p>
+          <w:p>
+            <w:r>
+              <w:t>Les distributeurs « tout ou rien » permettent d’envoyer toute l’énergie de l’alimentation vers le convertisseur.</w:t>
+            </w:r>
+          </w:p>
+          <w:p>
+            <w:r>
+              <w:t>Les distributeurs de type « variateur » permettent de moduler l’énergie envoyée au convertisseur.</w:t>
+            </w:r>
+          </w:p>
+        </w:tc>
+      </w:tr>
+    </w:tbl>
+    <w:p/>
+    <w:tbl>
+      <w:tblPr>
+        <w:tblStyle w:val="Grilledutableau"/>
+        <w:tblW w:w="10035" w:type="dxa"/>
+        <w:tblBorders>
+          <w:top w:val="none" w:sz="0" w:space="0" w:color="auto"/>
+          <w:left w:val="single" w:sz="24" w:space="0" w:color="auto"/>
+          <w:bottom w:val="none" w:sz="0" w:space="0" w:color="auto"/>
+          <w:right w:val="none" w:sz="0" w:space="0" w:color="auto"/>
+          <w:insideH w:val="none" w:sz="0" w:space="0" w:color="auto"/>
+          <w:insideV w:val="none" w:sz="0" w:space="0" w:color="auto"/>
+        </w:tblBorders>
+        <w:shd w:val="clear" w:color="auto" w:fill="D9D9D9" w:themeFill="background1" w:themeFillShade="D9"/>
+        <w:tblLook w:val="04A0" w:firstRow="1" w:lastRow="0" w:firstColumn="1" w:lastColumn="0" w:noHBand="0" w:noVBand="1"/>
+      </w:tblPr>
+      <w:tblGrid>
+        <w:gridCol w:w="10035"/>
+      </w:tblGrid>
+      <w:tr>
+        <w:trPr>
+          <w:trHeight w:val="473"/>
+        </w:trPr>
+        <w:tc>
+          <w:tcPr>
+            <w:tcW w:w="10035" w:type="dxa"/>
+            <w:shd w:val="clear" w:color="auto" w:fill="D9D9D9" w:themeFill="background1" w:themeFillShade="D9"/>
+          </w:tcPr>
+          <w:p>
+            <w:pPr>
+              <w:rPr>
+                <w:rFonts w:ascii="Tw Cen MT" w:hAnsi="Tw Cen MT"/>
+                <w:b/>
+                <w:sz w:val="22"/>
+              </w:rPr>
+            </w:pPr>
+            <w:r>
+              <w:rPr>
+                <w:rFonts w:ascii="Tw Cen MT" w:hAnsi="Tw Cen MT"/>
+                <w:b/>
+                <w:sz w:val="22"/>
+              </w:rPr>
+              <w:t xml:space="preserve">Exemples </w:t>
+            </w:r>
+            <w:r>
+              <w:rPr>
+                <w:rFonts w:ascii="Tw Cen MT" w:hAnsi="Tw Cen MT"/>
+                <w:b/>
+                <w:sz w:val="22"/>
+              </w:rPr>
+              <w:t xml:space="preserve">: </w:t>
+            </w:r>
+          </w:p>
+          <w:p>
+            <w:r>
+              <w:t>Un interrupteur de lumière peut être considéré comme un distributeur tout ou rien.</w:t>
+            </w:r>
+          </w:p>
+          <w:p>
+            <w:r>
+              <w:t>Le variateur d’une lampe halogène peut être considéré comme un … variateur.</w:t>
+            </w:r>
+          </w:p>
+        </w:tc>
+      </w:tr>
+    </w:tbl>
+    <w:p/>
+    <w:tbl>
+      <w:tblPr>
+        <w:tblStyle w:val="Grilledutableau"/>
+        <w:tblW w:w="0" w:type="auto"/>
+        <w:tblBorders>
+          <w:top w:val="single" w:sz="4" w:space="0" w:color="215868" w:themeColor="accent5" w:themeShade="80"/>
+          <w:left w:val="single" w:sz="4" w:space="0" w:color="215868" w:themeColor="accent5" w:themeShade="80"/>
+          <w:bottom w:val="single" w:sz="4" w:space="0" w:color="215868" w:themeColor="accent5" w:themeShade="80"/>
+          <w:right w:val="single" w:sz="4" w:space="0" w:color="215868" w:themeColor="accent5" w:themeShade="80"/>
+          <w:insideH w:val="single" w:sz="4" w:space="0" w:color="215868" w:themeColor="accent5" w:themeShade="80"/>
+          <w:insideV w:val="single" w:sz="4" w:space="0" w:color="215868" w:themeColor="accent5" w:themeShade="80"/>
+        </w:tblBorders>
+        <w:tblLook w:val="04A0" w:firstRow="1" w:lastRow="0" w:firstColumn="1" w:lastColumn="0" w:noHBand="0" w:noVBand="1"/>
+      </w:tblPr>
+      <w:tblGrid>
+        <w:gridCol w:w="9978"/>
+      </w:tblGrid>
+      <w:tr>
+        <w:tc>
+          <w:tcPr>
+            <w:tcW w:w="9978" w:type="dxa"/>
+            <w:shd w:val="clear" w:color="auto" w:fill="DAEEF3" w:themeFill="accent5" w:themeFillTint="33"/>
+          </w:tcPr>
+          <w:p>
+            <w:pPr>
+              <w:rPr>
+                <w:rFonts w:ascii="Tw Cen MT" w:hAnsi="Tw Cen MT"/>
+                <w:b/>
+                <w:color w:val="215868" w:themeColor="accent5" w:themeShade="80"/>
+                <w:sz w:val="22"/>
+              </w:rPr>
+            </w:pPr>
+            <w:r>
+              <w:rPr>
+                <w:rFonts w:ascii="Tw Cen MT" w:hAnsi="Tw Cen MT"/>
+                <w:b/>
+                <w:color w:val="215868" w:themeColor="accent5" w:themeShade="80"/>
+                <w:sz w:val="22"/>
+              </w:rPr>
+              <w:t>Définition</w:t>
+            </w:r>
+            <w:r>
+              <w:rPr>
+                <w:rFonts w:ascii="Tw Cen MT" w:hAnsi="Tw Cen MT"/>
+                <w:b/>
+                <w:color w:val="215868" w:themeColor="accent5" w:themeShade="80"/>
+                <w:sz w:val="22"/>
+              </w:rPr>
+              <w:t xml:space="preserve"> : </w:t>
+            </w:r>
+            <w:r>
+              <w:rPr>
+                <w:rFonts w:ascii="Tw Cen MT" w:hAnsi="Tw Cen MT"/>
+                <w:b/>
+                <w:color w:val="215868" w:themeColor="accent5" w:themeShade="80"/>
+                <w:sz w:val="22"/>
+              </w:rPr>
+              <w:t>Monostable – Bistable</w:t>
+            </w:r>
+            <w:r>
+              <w:rPr>
+                <w:rFonts w:ascii="Tw Cen MT" w:hAnsi="Tw Cen MT"/>
+                <w:b/>
+                <w:color w:val="215868" w:themeColor="accent5" w:themeShade="80"/>
+                <w:sz w:val="22"/>
+              </w:rPr>
+              <w:t xml:space="preserve"> </w:t>
+            </w:r>
+          </w:p>
+          <w:p>
+            <w:r>
+              <w:t xml:space="preserve">Un pré-actionneur est dit monostable s’il a besoin d’un ordre pour le faire passer de sa position </w:t>
+            </w:r>
+            <w:r>
+              <w:t xml:space="preserve">de </w:t>
+            </w:r>
+            <w:r>
+              <w:t>repos à sa position</w:t>
+            </w:r>
+            <w:r>
+              <w:t xml:space="preserve"> de travail</w:t>
+            </w:r>
+            <w:r>
+              <w:t xml:space="preserve"> et que le retour à sa position </w:t>
+            </w:r>
+            <w:r>
+              <w:t xml:space="preserve">de </w:t>
+            </w:r>
+            <w:r>
+              <w:t xml:space="preserve">repos s’effectue automatiquement lorsque l’ordre disparait : </w:t>
+            </w:r>
+            <w:r>
+              <w:rPr>
+                <w:b/>
+              </w:rPr>
+              <w:t>il n’est stable que dans une seule position</w:t>
+            </w:r>
+            <w:r>
+              <w:t>.</w:t>
+            </w:r>
+          </w:p>
+          <w:p>
+            <w:r>
+              <w:t>Un pré-actionneur est dit bistable s’il a besoin d’un ordre pour passer de sa posit</w:t>
+            </w:r>
+            <w:r>
+              <w:t>ion repos à sa position travail</w:t>
+            </w:r>
+            <w:r>
+              <w:t xml:space="preserve"> et qu’il reste en position travail à la disparition de cet ordre. Il ne peut revenir à sa position repos que s’il reçoit un second ordre : </w:t>
+            </w:r>
+            <w:r>
+              <w:rPr>
+                <w:b/>
+              </w:rPr>
+              <w:t>il est stable dans les deux positions</w:t>
+            </w:r>
+            <w:r>
+              <w:t>.</w:t>
+            </w:r>
+          </w:p>
+          <w:p/>
+        </w:tc>
+      </w:tr>
+    </w:tbl>
+    <w:p/>
+    <w:tbl>
+      <w:tblPr>
+        <w:tblStyle w:val="Grilledutableau"/>
+        <w:tblW w:w="10035" w:type="dxa"/>
+        <w:tblBorders>
+          <w:top w:val="none" w:sz="0" w:space="0" w:color="auto"/>
+          <w:left w:val="single" w:sz="24" w:space="0" w:color="auto"/>
+          <w:bottom w:val="none" w:sz="0" w:space="0" w:color="auto"/>
+          <w:right w:val="none" w:sz="0" w:space="0" w:color="auto"/>
+          <w:insideH w:val="none" w:sz="0" w:space="0" w:color="auto"/>
+          <w:insideV w:val="none" w:sz="0" w:space="0" w:color="auto"/>
+        </w:tblBorders>
+        <w:shd w:val="clear" w:color="auto" w:fill="D9D9D9" w:themeFill="background1" w:themeFillShade="D9"/>
+        <w:tblLook w:val="04A0" w:firstRow="1" w:lastRow="0" w:firstColumn="1" w:lastColumn="0" w:noHBand="0" w:noVBand="1"/>
+      </w:tblPr>
+      <w:tblGrid>
+        <w:gridCol w:w="10035"/>
+      </w:tblGrid>
+      <w:tr>
+        <w:trPr>
+          <w:trHeight w:val="473"/>
+        </w:trPr>
+        <w:tc>
+          <w:tcPr>
+            <w:tcW w:w="10035" w:type="dxa"/>
+            <w:shd w:val="clear" w:color="auto" w:fill="D9D9D9" w:themeFill="background1" w:themeFillShade="D9"/>
+          </w:tcPr>
+          <w:p>
+            <w:pPr>
+              <w:rPr>
+                <w:rFonts w:ascii="Tw Cen MT" w:hAnsi="Tw Cen MT"/>
+                <w:b/>
+                <w:sz w:val="22"/>
+              </w:rPr>
+            </w:pPr>
+            <w:r>
+              <w:rPr>
+                <w:rFonts w:ascii="Tw Cen MT" w:hAnsi="Tw Cen MT"/>
+                <w:b/>
+                <w:sz w:val="22"/>
+              </w:rPr>
+              <w:t>Exemple :</w:t>
+            </w:r>
+          </w:p>
+          <w:p>
+            <w:r>
+              <w:t xml:space="preserve">Un interrupteur de lumière peut être considéré comme un distributeur </w:t>
+            </w:r>
+            <w:r>
+              <w:t>bistable. Il faut appuyer dessus pour allumer une lumière et appuyer une seconde fois pour l’éteindre.</w:t>
+            </w:r>
+            <w:bookmarkStart w:id="0" w:name="_GoBack"/>
+            <w:bookmarkEnd w:id="0"/>
+          </w:p>
+        </w:tc>
+      </w:tr>
+    </w:tbl>
+    <w:p/>
+    <w:p/>
+    <w:p/>
+    <w:p/>
     <w:p/>
     <w:p>
       <w:pPr>
@@ -3672,6 +4024,7 @@
         <w:rPr>
           <w:lang w:eastAsia="fr-FR"/>
         </w:rPr>
+        <w:lastRenderedPageBreak/>
         <w:t>Les modulateurs pneumatiques et hydrauliques</w:t>
       </w:r>
     </w:p>
@@ -3757,8 +4110,6 @@
           <w:lang w:eastAsia="fr-FR"/>
         </w:rPr>
       </w:pPr>
-      <w:bookmarkStart w:id="0" w:name="_GoBack"/>
-      <w:bookmarkEnd w:id="0"/>
     </w:p>
     <w:p>
       <w:pPr>
@@ -3952,7 +4303,6 @@
           </w:p>
           <w:p>
             <w:r>
-              <w:lastRenderedPageBreak/>
               <w:t xml:space="preserve">Une information analogique peut prendre, de manière continue, toutes les valeurs possibles dans un intervalle donné. Un signal analogique peut être représenté par une courbe continue. </w:t>
             </w:r>
           </w:p>
@@ -4081,7 +4431,11 @@
               <w:t xml:space="preserve"> – </w:t>
             </w:r>
             <w:r>
-              <w:t>numérique (CAN).</w:t>
+              <w:t xml:space="preserve">numérique </w:t>
+            </w:r>
+            <w:r>
+              <w:lastRenderedPageBreak/>
+              <w:t>(CAN).</w:t>
             </w:r>
           </w:p>
         </w:tc>
@@ -4203,7 +4557,15 @@
           </w:p>
           <w:p>
             <w:r>
-              <w:t>Variables de type « boolean » en Python, état d’un interrupteur…</w:t>
+              <w:t>Variables de type « </w:t>
+            </w:r>
+            <w:proofErr w:type="spellStart"/>
+            <w:r>
+              <w:t>boolean</w:t>
+            </w:r>
+            <w:proofErr w:type="spellEnd"/>
+            <w:r>
+              <w:t> » en Python, état d’un interrupteur…</w:t>
             </w:r>
           </w:p>
         </w:tc>
@@ -4367,7 +4729,7 @@
               <w:b/>
               <w:noProof/>
             </w:rPr>
-            <w:t>3</w:t>
+            <w:t>2</w:t>
           </w:r>
           <w:r>
             <w:rPr>
@@ -7609,7 +7971,7 @@
 </file>
 
 <file path=customXml/itemProps1.xml><?xml version="1.0" encoding="utf-8"?>
-<ds:datastoreItem xmlns:ds="http://schemas.openxmlformats.org/officeDocument/2006/customXml" ds:itemID="{22392D0E-C8B9-4ABC-B85C-39B898C7A193}">
+<ds:datastoreItem xmlns:ds="http://schemas.openxmlformats.org/officeDocument/2006/customXml" ds:itemID="{2DA14828-8D24-438A-A238-E2A5581FBADD}">
   <ds:schemaRefs>
     <ds:schemaRef ds:uri="http://schemas.openxmlformats.org/officeDocument/2006/bibliography"/>
   </ds:schemaRefs>

--- a/ChaineFonctionnelle/03_Fonction_Moduler/03_Fonction_Moduler.docx
+++ b/ChaineFonctionnelle/03_Fonction_Moduler/03_Fonction_Moduler.docx
@@ -3835,39 +3835,12 @@
                 <w:color w:val="215868" w:themeColor="accent5" w:themeShade="80"/>
                 <w:sz w:val="22"/>
               </w:rPr>
-              <w:t>Monostable – Bistable</w:t>
-            </w:r>
-            <w:r>
-              <w:rPr>
-                <w:rFonts w:ascii="Tw Cen MT" w:hAnsi="Tw Cen MT"/>
-                <w:b/>
-                <w:color w:val="215868" w:themeColor="accent5" w:themeShade="80"/>
-                <w:sz w:val="22"/>
-              </w:rPr>
-              <w:t xml:space="preserve"> </w:t>
+              <w:t xml:space="preserve">Monostable – Bistable </w:t>
             </w:r>
           </w:p>
           <w:p>
             <w:r>
-              <w:t xml:space="preserve">Un pré-actionneur est dit monostable s’il a besoin d’un ordre pour le faire passer de sa position </w:t>
-            </w:r>
-            <w:r>
-              <w:t xml:space="preserve">de </w:t>
-            </w:r>
-            <w:r>
-              <w:t>repos à sa position</w:t>
-            </w:r>
-            <w:r>
-              <w:t xml:space="preserve"> de travail</w:t>
-            </w:r>
-            <w:r>
-              <w:t xml:space="preserve"> et que le retour à sa position </w:t>
-            </w:r>
-            <w:r>
-              <w:t xml:space="preserve">de </w:t>
-            </w:r>
-            <w:r>
-              <w:t xml:space="preserve">repos s’effectue automatiquement lorsque l’ordre disparait : </w:t>
+              <w:t xml:space="preserve">Un pré-actionneur est dit monostable s’il a besoin d’un ordre pour le faire passer de sa position de repos à sa position de travail et que le retour à sa position de repos s’effectue automatiquement lorsque l’ordre disparait : </w:t>
             </w:r>
             <w:r>
               <w:rPr>
@@ -3881,13 +3854,7 @@
           </w:p>
           <w:p>
             <w:r>
-              <w:t>Un pré-actionneur est dit bistable s’il a besoin d’un ordre pour passer de sa posit</w:t>
-            </w:r>
-            <w:r>
-              <w:t>ion repos à sa position travail</w:t>
-            </w:r>
-            <w:r>
-              <w:t xml:space="preserve"> et qu’il reste en position travail à la disparition de cet ordre. Il ne peut revenir à sa position repos que s’il reçoit un second ordre : </w:t>
+              <w:t xml:space="preserve">Un pré-actionneur est dit bistable s’il a besoin d’un ordre pour passer de sa position repos à sa position travail et qu’il reste en position travail à la disparition de cet ordre. Il ne peut revenir à sa position repos que s’il reçoit un second ordre : </w:t>
             </w:r>
             <w:r>
               <w:rPr>
@@ -3950,22 +3917,14 @@
           </w:p>
           <w:p>
             <w:r>
-              <w:t xml:space="preserve">Un interrupteur de lumière peut être considéré comme un distributeur </w:t>
+              <w:t>Un interrupteur de lumière peut être considéré comme un distributeur bistable. Il faut appuyer dessus pour allumer une lumière et appuyer une seconde fois pour l’éteindre.</w:t>
             </w:r>
-            <w:r>
-              <w:t>bistable. Il faut appuyer dessus pour allumer une lumière et appuyer une seconde fois pour l’éteindre.</w:t>
-            </w:r>
-            <w:bookmarkStart w:id="0" w:name="_GoBack"/>
-            <w:bookmarkEnd w:id="0"/>
           </w:p>
         </w:tc>
       </w:tr>
     </w:tbl>
     <w:p/>
     <w:p/>
-    <w:p/>
-    <w:p/>
-    <w:p/>
     <w:p>
       <w:pPr>
         <w:pStyle w:val="Titre1"/>
@@ -3981,6 +3940,21 @@
       <w:r>
         <w:t>Les relais</w:t>
       </w:r>
+    </w:p>
+    <w:p>
+      <w:pPr>
+        <w:rPr>
+          <w:lang w:eastAsia="fr-FR"/>
+        </w:rPr>
+      </w:pPr>
+      <w:r>
+        <w:rPr>
+          <w:lang w:eastAsia="fr-FR"/>
+        </w:rPr>
+        <w:t xml:space="preserve">Le relais est un dispositif électrique permettant </w:t>
+      </w:r>
+      <w:bookmarkStart w:id="0" w:name="_GoBack"/>
+      <w:bookmarkEnd w:id="0"/>
     </w:p>
     <w:p>
       <w:pPr>
@@ -7971,7 +7945,7 @@
 </file>
 
 <file path=customXml/itemProps1.xml><?xml version="1.0" encoding="utf-8"?>
-<ds:datastoreItem xmlns:ds="http://schemas.openxmlformats.org/officeDocument/2006/customXml" ds:itemID="{2DA14828-8D24-438A-A238-E2A5581FBADD}">
+<ds:datastoreItem xmlns:ds="http://schemas.openxmlformats.org/officeDocument/2006/customXml" ds:itemID="{82C58632-C128-4487-B42F-A45F1F7A829D}">
   <ds:schemaRefs>
     <ds:schemaRef ds:uri="http://schemas.openxmlformats.org/officeDocument/2006/bibliography"/>
   </ds:schemaRefs>

--- a/ChaineFonctionnelle/03_Fonction_Moduler/03_Fonction_Moduler.docx
+++ b/ChaineFonctionnelle/03_Fonction_Moduler/03_Fonction_Moduler.docx
@@ -1715,17 +1715,8 @@
                 <w:i/>
                 <w:sz w:val="18"/>
               </w:rPr>
-              <w:t xml:space="preserve">Université de </w:t>
+              <w:t>Université de Standford</w:t>
             </w:r>
-            <w:proofErr w:type="spellStart"/>
-            <w:r>
-              <w:rPr>
-                <w:i/>
-                <w:sz w:val="18"/>
-              </w:rPr>
-              <w:t>Standford</w:t>
-            </w:r>
-            <w:proofErr w:type="spellEnd"/>
           </w:p>
         </w:tc>
         <w:tc>
@@ -3953,8 +3944,220 @@
         </w:rPr>
         <w:t xml:space="preserve">Le relais est un dispositif électrique permettant </w:t>
       </w:r>
+      <w:r>
+        <w:rPr>
+          <w:lang w:eastAsia="fr-FR"/>
+        </w:rPr>
+        <w:t>de commander un circuit de commande ou un circuit de puissance.</w:t>
+      </w:r>
+      <w:r>
+        <w:rPr>
+          <w:lang w:eastAsia="fr-FR"/>
+        </w:rPr>
+        <w:t xml:space="preserve"> </w:t>
+      </w:r>
+    </w:p>
+    <w:p>
+      <w:pPr>
+        <w:rPr>
+          <w:lang w:eastAsia="fr-FR"/>
+        </w:rPr>
+      </w:pPr>
+      <w:r>
+        <w:rPr>
+          <w:lang w:eastAsia="fr-FR"/>
+        </w:rPr>
+        <w:t>Le circuit secondaire alimente la partie que l’on veut commander. Lorsque la bobine est alimenté</w:t>
+      </w:r>
+      <w:r>
+        <w:rPr>
+          <w:lang w:eastAsia="fr-FR"/>
+        </w:rPr>
+        <w:t>e</w:t>
+      </w:r>
+      <w:r>
+        <w:rPr>
+          <w:lang w:eastAsia="fr-FR"/>
+        </w:rPr>
+        <w:t xml:space="preserve"> le levier pivote provoquant le fermeture du contact.</w:t>
+      </w:r>
+      <w:r>
+        <w:rPr>
+          <w:lang w:eastAsia="fr-FR"/>
+        </w:rPr>
+        <w:t xml:space="preserve"> Certains relais peuvent aussi être actionnés manuellement.</w:t>
+      </w:r>
       <w:bookmarkStart w:id="0" w:name="_GoBack"/>
       <w:bookmarkEnd w:id="0"/>
+    </w:p>
+    <w:tbl>
+      <w:tblPr>
+        <w:tblStyle w:val="Grilledutableau"/>
+        <w:tblW w:w="0" w:type="auto"/>
+        <w:tblBorders>
+          <w:top w:val="none" w:sz="0" w:space="0" w:color="auto"/>
+          <w:left w:val="none" w:sz="0" w:space="0" w:color="auto"/>
+          <w:bottom w:val="none" w:sz="0" w:space="0" w:color="auto"/>
+          <w:right w:val="none" w:sz="0" w:space="0" w:color="auto"/>
+          <w:insideH w:val="none" w:sz="0" w:space="0" w:color="auto"/>
+          <w:insideV w:val="none" w:sz="0" w:space="0" w:color="auto"/>
+        </w:tblBorders>
+        <w:tblLook w:val="04A0" w:firstRow="1" w:lastRow="0" w:firstColumn="1" w:lastColumn="0" w:noHBand="0" w:noVBand="1"/>
+      </w:tblPr>
+      <w:tblGrid>
+        <w:gridCol w:w="5030"/>
+        <w:gridCol w:w="5031"/>
+      </w:tblGrid>
+      <w:tr>
+        <w:tc>
+          <w:tcPr>
+            <w:tcW w:w="5030" w:type="dxa"/>
+            <w:vAlign w:val="center"/>
+          </w:tcPr>
+          <w:p>
+            <w:pPr>
+              <w:jc w:val="center"/>
+              <w:rPr>
+                <w:lang w:eastAsia="fr-FR"/>
+              </w:rPr>
+            </w:pPr>
+            <w:r>
+              <w:rPr>
+                <w:lang w:eastAsia="fr-FR"/>
+              </w:rPr>
+              <w:lastRenderedPageBreak/>
+              <w:drawing>
+                <wp:inline distT="0" distB="0" distL="0" distR="0" wp14:anchorId="186E4C87" wp14:editId="5A7AA03F">
+                  <wp:extent cx="2146430" cy="1550520"/>
+                  <wp:effectExtent l="0" t="0" r="6350" b="0"/>
+                  <wp:docPr id="1026" name="Picture 2"/>
+                  <wp:cNvGraphicFramePr>
+                    <a:graphicFrameLocks xmlns:a="http://schemas.openxmlformats.org/drawingml/2006/main" noChangeAspect="1"/>
+                  </wp:cNvGraphicFramePr>
+                  <a:graphic xmlns:a="http://schemas.openxmlformats.org/drawingml/2006/main">
+                    <a:graphicData uri="http://schemas.openxmlformats.org/drawingml/2006/picture">
+                      <pic:pic xmlns:pic="http://schemas.openxmlformats.org/drawingml/2006/picture">
+                        <pic:nvPicPr>
+                          <pic:cNvPr id="1026" name="Picture 2"/>
+                          <pic:cNvPicPr>
+                            <a:picLocks noChangeAspect="1" noChangeArrowheads="1"/>
+                          </pic:cNvPicPr>
+                        </pic:nvPicPr>
+                        <pic:blipFill>
+                          <a:blip r:embed="rId17">
+                            <a:extLst>
+                              <a:ext uri="{28A0092B-C50C-407E-A947-70E740481C1C}">
+                                <a14:useLocalDpi xmlns:a14="http://schemas.microsoft.com/office/drawing/2010/main" val="0"/>
+                              </a:ext>
+                            </a:extLst>
+                          </a:blip>
+                          <a:srcRect/>
+                          <a:stretch>
+                            <a:fillRect/>
+                          </a:stretch>
+                        </pic:blipFill>
+                        <pic:spPr bwMode="auto">
+                          <a:xfrm>
+                            <a:off x="0" y="0"/>
+                            <a:ext cx="2148720" cy="1552174"/>
+                          </a:xfrm>
+                          <a:prstGeom prst="rect">
+                            <a:avLst/>
+                          </a:prstGeom>
+                          <a:noFill/>
+                          <a:ln>
+                            <a:noFill/>
+                          </a:ln>
+                          <a:effectLst/>
+                          <a:extLst/>
+                        </pic:spPr>
+                      </pic:pic>
+                    </a:graphicData>
+                  </a:graphic>
+                </wp:inline>
+              </w:drawing>
+            </w:r>
+          </w:p>
+        </w:tc>
+        <w:tc>
+          <w:tcPr>
+            <w:tcW w:w="5031" w:type="dxa"/>
+            <w:vAlign w:val="center"/>
+          </w:tcPr>
+          <w:p>
+            <w:pPr>
+              <w:jc w:val="center"/>
+              <w:rPr>
+                <w:lang w:eastAsia="fr-FR"/>
+              </w:rPr>
+            </w:pPr>
+            <w:r>
+              <w:rPr>
+                <w:lang w:eastAsia="fr-FR"/>
+              </w:rPr>
+              <w:drawing>
+                <wp:inline distT="0" distB="0" distL="0" distR="0" wp14:anchorId="2D627C7C" wp14:editId="364E7498">
+                  <wp:extent cx="2195932" cy="1562986"/>
+                  <wp:effectExtent l="0" t="0" r="0" b="0"/>
+                  <wp:docPr id="1027" name="Picture 3"/>
+                  <wp:cNvGraphicFramePr>
+                    <a:graphicFrameLocks xmlns:a="http://schemas.openxmlformats.org/drawingml/2006/main" noChangeAspect="1"/>
+                  </wp:cNvGraphicFramePr>
+                  <a:graphic xmlns:a="http://schemas.openxmlformats.org/drawingml/2006/main">
+                    <a:graphicData uri="http://schemas.openxmlformats.org/drawingml/2006/picture">
+                      <pic:pic xmlns:pic="http://schemas.openxmlformats.org/drawingml/2006/picture">
+                        <pic:nvPicPr>
+                          <pic:cNvPr id="1027" name="Picture 3"/>
+                          <pic:cNvPicPr>
+                            <a:picLocks noChangeAspect="1" noChangeArrowheads="1"/>
+                          </pic:cNvPicPr>
+                        </pic:nvPicPr>
+                        <pic:blipFill rotWithShape="1">
+                          <a:blip r:embed="rId18">
+                            <a:extLst>
+                              <a:ext uri="{28A0092B-C50C-407E-A947-70E740481C1C}">
+                                <a14:useLocalDpi xmlns:a14="http://schemas.microsoft.com/office/drawing/2010/main" val="0"/>
+                              </a:ext>
+                            </a:extLst>
+                          </a:blip>
+                          <a:srcRect r="15390"/>
+                          <a:stretch/>
+                        </pic:blipFill>
+                        <pic:spPr bwMode="auto">
+                          <a:xfrm>
+                            <a:off x="0" y="0"/>
+                            <a:ext cx="2197457" cy="1564071"/>
+                          </a:xfrm>
+                          <a:prstGeom prst="rect">
+                            <a:avLst/>
+                          </a:prstGeom>
+                          <a:noFill/>
+                          <a:ln>
+                            <a:noFill/>
+                          </a:ln>
+                          <a:effectLst/>
+                          <a:extLst>
+                            <a:ext uri="{53640926-AAD7-44D8-BBD7-CCE9431645EC}">
+                              <a14:shadowObscured xmlns:a14="http://schemas.microsoft.com/office/drawing/2010/main"/>
+                            </a:ext>
+                          </a:extLst>
+                        </pic:spPr>
+                      </pic:pic>
+                    </a:graphicData>
+                  </a:graphic>
+                </wp:inline>
+              </w:drawing>
+            </w:r>
+          </w:p>
+        </w:tc>
+      </w:tr>
+    </w:tbl>
+    <w:p>
+      <w:pPr>
+        <w:rPr>
+          <w:lang w:eastAsia="fr-FR"/>
+        </w:rPr>
+      </w:pPr>
     </w:p>
     <w:p>
       <w:pPr>
@@ -3998,7 +4201,6 @@
         <w:rPr>
           <w:lang w:eastAsia="fr-FR"/>
         </w:rPr>
-        <w:lastRenderedPageBreak/>
         <w:t>Les modulateurs pneumatiques et hydrauliques</w:t>
       </w:r>
     </w:p>
@@ -4168,6 +4370,7 @@
           <w:noProof/>
           <w:lang w:eastAsia="fr-FR"/>
         </w:rPr>
+        <w:lastRenderedPageBreak/>
         <w:drawing>
           <wp:inline distT="0" distB="0" distL="0" distR="0" wp14:anchorId="3A0AAD53" wp14:editId="46A812F5">
             <wp:extent cx="5879805" cy="2022275"/>
@@ -4186,7 +4389,7 @@
                     </pic:cNvPicPr>
                   </pic:nvPicPr>
                   <pic:blipFill>
-                    <a:blip r:embed="rId17">
+                    <a:blip r:embed="rId19">
                       <a:extLst>
                         <a:ext uri="{28A0092B-C50C-407E-A947-70E740481C1C}">
                           <a14:useLocalDpi xmlns:a14="http://schemas.microsoft.com/office/drawing/2010/main" val="0"/>
@@ -4405,11 +4608,7 @@
               <w:t xml:space="preserve"> – </w:t>
             </w:r>
             <w:r>
-              <w:t xml:space="preserve">numérique </w:t>
-            </w:r>
-            <w:r>
-              <w:lastRenderedPageBreak/>
-              <w:t>(CAN).</w:t>
+              <w:t>numérique (CAN).</w:t>
             </w:r>
           </w:p>
         </w:tc>
@@ -4531,15 +4730,7 @@
           </w:p>
           <w:p>
             <w:r>
-              <w:t>Variables de type « </w:t>
-            </w:r>
-            <w:proofErr w:type="spellStart"/>
-            <w:r>
-              <w:t>boolean</w:t>
-            </w:r>
-            <w:proofErr w:type="spellEnd"/>
-            <w:r>
-              <w:t> » en Python, état d’un interrupteur…</w:t>
+              <w:t>Variables de type « boolean » en Python, état d’un interrupteur…</w:t>
             </w:r>
           </w:p>
         </w:tc>
@@ -6434,7 +6625,6 @@
   <w:style w:type="character" w:default="1" w:styleId="Policepardfaut">
     <w:name w:val="Default Paragraph Font"/>
     <w:uiPriority w:val="1"/>
-    <w:semiHidden/>
     <w:unhideWhenUsed/>
   </w:style>
   <w:style w:type="table" w:default="1" w:styleId="TableauNormal">
@@ -7254,7 +7444,6 @@
   <w:style w:type="character" w:default="1" w:styleId="Policepardfaut">
     <w:name w:val="Default Paragraph Font"/>
     <w:uiPriority w:val="1"/>
-    <w:semiHidden/>
     <w:unhideWhenUsed/>
   </w:style>
   <w:style w:type="table" w:default="1" w:styleId="TableauNormal">
@@ -7945,7 +8134,7 @@
 </file>
 
 <file path=customXml/itemProps1.xml><?xml version="1.0" encoding="utf-8"?>
-<ds:datastoreItem xmlns:ds="http://schemas.openxmlformats.org/officeDocument/2006/customXml" ds:itemID="{82C58632-C128-4487-B42F-A45F1F7A829D}">
+<ds:datastoreItem xmlns:ds="http://schemas.openxmlformats.org/officeDocument/2006/customXml" ds:itemID="{3CDF5E6E-315A-4F12-9728-90B9D72FFA0F}">
   <ds:schemaRefs>
     <ds:schemaRef ds:uri="http://schemas.openxmlformats.org/officeDocument/2006/bibliography"/>
   </ds:schemaRefs>

--- a/ChaineFonctionnelle/03_Fonction_Moduler/03_Fonction_Moduler.docx
+++ b/ChaineFonctionnelle/03_Fonction_Moduler/03_Fonction_Moduler.docx
@@ -1296,300 +1296,13 @@
               <w:t>Compétences Visées :</w:t>
             </w:r>
           </w:p>
-          <w:tbl>
-            <w:tblPr>
-              <w:tblStyle w:val="Grilledutableau"/>
-              <w:tblW w:w="0" w:type="auto"/>
-              <w:tblBorders>
-                <w:top w:val="none" w:sz="0" w:space="0" w:color="auto"/>
-                <w:left w:val="none" w:sz="0" w:space="0" w:color="auto"/>
-                <w:bottom w:val="none" w:sz="0" w:space="0" w:color="auto"/>
-                <w:right w:val="none" w:sz="0" w:space="0" w:color="auto"/>
-                <w:insideH w:val="none" w:sz="0" w:space="0" w:color="auto"/>
-                <w:insideV w:val="none" w:sz="0" w:space="0" w:color="auto"/>
-              </w:tblBorders>
-              <w:tblLook w:val="04A0" w:firstRow="1" w:lastRow="0" w:firstColumn="1" w:lastColumn="0" w:noHBand="0" w:noVBand="1"/>
-            </w:tblPr>
-            <w:tblGrid>
-              <w:gridCol w:w="4490"/>
-              <w:gridCol w:w="4491"/>
-            </w:tblGrid>
-            <w:tr>
-              <w:tc>
-                <w:tcPr>
-                  <w:tcW w:w="4490" w:type="dxa"/>
-                </w:tcPr>
-                <w:p>
-                  <w:pPr>
-                    <w:pStyle w:val="Paragraphedeliste"/>
-                    <w:framePr w:hSpace="141" w:wrap="around" w:vAnchor="text" w:hAnchor="margin" w:y="259"/>
-                    <w:numPr>
-                      <w:ilvl w:val="0"/>
-                      <w:numId w:val="8"/>
-                    </w:numPr>
-                    <w:spacing w:after="0"/>
-                    <w:ind w:left="454"/>
-                    <w:rPr>
-                      <w:sz w:val="18"/>
-                      <w:highlight w:val="yellow"/>
-                      <w:lang w:eastAsia="fr-FR"/>
-                    </w:rPr>
-                  </w:pPr>
-                  <w:r>
-                    <w:rPr>
-                      <w:sz w:val="18"/>
-                      <w:highlight w:val="yellow"/>
-                      <w:lang w:eastAsia="fr-FR"/>
-                    </w:rPr>
-                    <w:t>A3-C9 : Information</w:t>
-                  </w:r>
-                </w:p>
-                <w:p>
-                  <w:pPr>
-                    <w:pStyle w:val="Paragraphedeliste"/>
-                    <w:framePr w:hSpace="141" w:wrap="around" w:vAnchor="text" w:hAnchor="margin" w:y="259"/>
-                    <w:numPr>
-                      <w:ilvl w:val="1"/>
-                      <w:numId w:val="8"/>
-                    </w:numPr>
-                    <w:spacing w:after="0"/>
-                    <w:ind w:left="738"/>
-                    <w:rPr>
-                      <w:sz w:val="18"/>
-                      <w:highlight w:val="yellow"/>
-                      <w:lang w:eastAsia="fr-FR"/>
-                    </w:rPr>
-                  </w:pPr>
-                  <w:r>
-                    <w:rPr>
-                      <w:sz w:val="18"/>
-                      <w:highlight w:val="yellow"/>
-                      <w:lang w:eastAsia="fr-FR"/>
-                    </w:rPr>
-                    <w:t>A3-C9.1 : Définition et nature, information et support d'information</w:t>
-                  </w:r>
-                </w:p>
-                <w:p>
-                  <w:pPr>
-                    <w:pStyle w:val="Paragraphedeliste"/>
-                    <w:framePr w:hSpace="141" w:wrap="around" w:vAnchor="text" w:hAnchor="margin" w:y="259"/>
-                    <w:numPr>
-                      <w:ilvl w:val="1"/>
-                      <w:numId w:val="8"/>
-                    </w:numPr>
-                    <w:spacing w:after="0"/>
-                    <w:ind w:left="738"/>
-                    <w:rPr>
-                      <w:sz w:val="18"/>
-                      <w:highlight w:val="yellow"/>
-                      <w:lang w:eastAsia="fr-FR"/>
-                    </w:rPr>
-                  </w:pPr>
-                  <w:r>
-                    <w:rPr>
-                      <w:sz w:val="18"/>
-                      <w:highlight w:val="yellow"/>
-                      <w:lang w:eastAsia="fr-FR"/>
-                    </w:rPr>
-                    <w:t>A3-C9.2 : Information discrète (TOR et numérique), codage</w:t>
-                  </w:r>
-                  <w:r>
-                    <w:rPr>
-                      <w:sz w:val="18"/>
-                      <w:highlight w:val="yellow"/>
-                      <w:lang w:eastAsia="fr-FR"/>
-                    </w:rPr>
-                    <w:t>&amp;</w:t>
-                  </w:r>
-                </w:p>
-                <w:p>
-                  <w:pPr>
-                    <w:pStyle w:val="Paragraphedeliste"/>
-                    <w:framePr w:hSpace="141" w:wrap="around" w:vAnchor="text" w:hAnchor="margin" w:y="259"/>
-                    <w:numPr>
-                      <w:ilvl w:val="1"/>
-                      <w:numId w:val="8"/>
-                    </w:numPr>
-                    <w:spacing w:after="0"/>
-                    <w:ind w:left="738"/>
-                    <w:rPr>
-                      <w:sz w:val="18"/>
-                      <w:highlight w:val="yellow"/>
-                      <w:lang w:eastAsia="fr-FR"/>
-                    </w:rPr>
-                  </w:pPr>
-                  <w:r>
-                    <w:rPr>
-                      <w:sz w:val="18"/>
-                      <w:highlight w:val="yellow"/>
-                      <w:lang w:eastAsia="fr-FR"/>
-                    </w:rPr>
-                    <w:t>A3-C9.3 : Information analogique</w:t>
-                  </w:r>
-                </w:p>
-                <w:p>
-                  <w:pPr>
-                    <w:pStyle w:val="Paragraphedeliste"/>
-                    <w:framePr w:hSpace="141" w:wrap="around" w:vAnchor="text" w:hAnchor="margin" w:y="259"/>
-                    <w:numPr>
-                      <w:ilvl w:val="1"/>
-                      <w:numId w:val="8"/>
-                    </w:numPr>
-                    <w:spacing w:after="0"/>
-                    <w:ind w:left="738"/>
-                    <w:rPr>
-                      <w:sz w:val="18"/>
-                      <w:highlight w:val="yellow"/>
-                      <w:lang w:eastAsia="fr-FR"/>
-                    </w:rPr>
-                  </w:pPr>
-                  <w:r>
-                    <w:rPr>
-                      <w:sz w:val="18"/>
-                      <w:highlight w:val="yellow"/>
-                      <w:lang w:eastAsia="fr-FR"/>
-                    </w:rPr>
-                    <w:t>A3-C9-S1Identifier la nature et le support d’information.</w:t>
-                  </w:r>
-                </w:p>
-              </w:tc>
-              <w:tc>
-                <w:tcPr>
-                  <w:tcW w:w="4491" w:type="dxa"/>
-                </w:tcPr>
-                <w:p>
-                  <w:pPr>
-                    <w:pStyle w:val="Paragraphedeliste"/>
-                    <w:framePr w:hSpace="141" w:wrap="around" w:vAnchor="text" w:hAnchor="margin" w:y="259"/>
-                    <w:numPr>
-                      <w:ilvl w:val="0"/>
-                      <w:numId w:val="8"/>
-                    </w:numPr>
-                    <w:spacing w:after="0"/>
-                    <w:ind w:left="359"/>
-                    <w:rPr>
-                      <w:sz w:val="18"/>
-                      <w:highlight w:val="yellow"/>
-                      <w:lang w:eastAsia="fr-FR"/>
-                    </w:rPr>
-                  </w:pPr>
-                  <w:r>
-                    <w:rPr>
-                      <w:sz w:val="18"/>
-                      <w:highlight w:val="yellow"/>
-                      <w:lang w:eastAsia="fr-FR"/>
-                    </w:rPr>
-                    <w:t>A3-C10 : Capteurs</w:t>
-                  </w:r>
-                </w:p>
-                <w:p>
-                  <w:pPr>
-                    <w:pStyle w:val="Paragraphedeliste"/>
-                    <w:framePr w:hSpace="141" w:wrap="around" w:vAnchor="text" w:hAnchor="margin" w:y="259"/>
-                    <w:numPr>
-                      <w:ilvl w:val="1"/>
-                      <w:numId w:val="8"/>
-                    </w:numPr>
-                    <w:spacing w:after="0"/>
-                    <w:ind w:left="642"/>
-                    <w:rPr>
-                      <w:sz w:val="18"/>
-                      <w:highlight w:val="yellow"/>
-                      <w:lang w:eastAsia="fr-FR"/>
-                    </w:rPr>
-                  </w:pPr>
-                  <w:r>
-                    <w:rPr>
-                      <w:sz w:val="18"/>
-                      <w:highlight w:val="yellow"/>
-                      <w:lang w:eastAsia="fr-FR"/>
-                    </w:rPr>
-                    <w:t>A3-C10.1 : Fonctions</w:t>
-                  </w:r>
-                </w:p>
-                <w:p>
-                  <w:pPr>
-                    <w:pStyle w:val="Paragraphedeliste"/>
-                    <w:framePr w:hSpace="141" w:wrap="around" w:vAnchor="text" w:hAnchor="margin" w:y="259"/>
-                    <w:numPr>
-                      <w:ilvl w:val="1"/>
-                      <w:numId w:val="8"/>
-                    </w:numPr>
-                    <w:spacing w:after="0"/>
-                    <w:ind w:left="642"/>
-                    <w:rPr>
-                      <w:sz w:val="18"/>
-                      <w:highlight w:val="yellow"/>
-                      <w:lang w:eastAsia="fr-FR"/>
-                    </w:rPr>
-                  </w:pPr>
-                  <w:r>
-                    <w:rPr>
-                      <w:sz w:val="18"/>
-                      <w:highlight w:val="yellow"/>
-                      <w:lang w:eastAsia="fr-FR"/>
-                    </w:rPr>
-                    <w:t>A3-C10.2 : Nature des grandeurs physiques d'entrées et de sorties</w:t>
-                  </w:r>
-                </w:p>
-                <w:p>
-                  <w:pPr>
-                    <w:pStyle w:val="Paragraphedeliste"/>
-                    <w:framePr w:hSpace="141" w:wrap="around" w:vAnchor="text" w:hAnchor="margin" w:y="259"/>
-                    <w:numPr>
-                      <w:ilvl w:val="1"/>
-                      <w:numId w:val="8"/>
-                    </w:numPr>
-                    <w:spacing w:after="0"/>
-                    <w:ind w:left="642"/>
-                    <w:rPr>
-                      <w:sz w:val="18"/>
-                      <w:highlight w:val="yellow"/>
-                      <w:lang w:eastAsia="fr-FR"/>
-                    </w:rPr>
-                  </w:pPr>
-                  <w:r>
-                    <w:rPr>
-                      <w:sz w:val="18"/>
-                      <w:highlight w:val="yellow"/>
-                      <w:lang w:eastAsia="fr-FR"/>
-                    </w:rPr>
-                    <w:t>A3-C10.3 : Nature du signal, support de l’information</w:t>
-                  </w:r>
-                </w:p>
-                <w:p>
-                  <w:pPr>
-                    <w:pStyle w:val="Paragraphedeliste"/>
-                    <w:framePr w:hSpace="141" w:wrap="around" w:vAnchor="text" w:hAnchor="margin" w:y="259"/>
-                    <w:numPr>
-                      <w:ilvl w:val="1"/>
-                      <w:numId w:val="8"/>
-                    </w:numPr>
-                    <w:spacing w:after="0"/>
-                    <w:ind w:left="642"/>
-                    <w:rPr>
-                      <w:sz w:val="18"/>
-                      <w:highlight w:val="yellow"/>
-                      <w:lang w:eastAsia="fr-FR"/>
-                    </w:rPr>
-                  </w:pPr>
-                  <w:r>
-                    <w:rPr>
-                      <w:sz w:val="18"/>
-                      <w:highlight w:val="yellow"/>
-                      <w:lang w:eastAsia="fr-FR"/>
-                    </w:rPr>
-                    <w:t>A3-C10-S1 : Caractériser un capteur (grandeur physique observée et utilisable, transducteur).</w:t>
-                  </w:r>
-                </w:p>
-              </w:tc>
-            </w:tr>
-          </w:tbl>
           <w:p>
             <w:pPr>
               <w:pStyle w:val="Paragraphedeliste"/>
               <w:ind w:left="0"/>
             </w:pPr>
+            <w:bookmarkStart w:id="0" w:name="_GoBack"/>
+            <w:bookmarkEnd w:id="0"/>
           </w:p>
         </w:tc>
       </w:tr>
@@ -1715,8 +1428,17 @@
                 <w:i/>
                 <w:sz w:val="18"/>
               </w:rPr>
-              <w:t>Université de Standford</w:t>
+              <w:t xml:space="preserve">Université de </w:t>
             </w:r>
+            <w:proofErr w:type="spellStart"/>
+            <w:r>
+              <w:rPr>
+                <w:i/>
+                <w:sz w:val="18"/>
+              </w:rPr>
+              <w:t>Standford</w:t>
+            </w:r>
+            <w:proofErr w:type="spellEnd"/>
           </w:p>
         </w:tc>
         <w:tc>
@@ -3627,7 +3349,6 @@
         <w:t xml:space="preserve"> transiter une grande puissance (provenant de la fonction « Alimenter » ou « Stocker ».</w:t>
       </w:r>
     </w:p>
-    <w:p/>
     <w:p/>
     <w:tbl>
       <w:tblPr>
@@ -3967,28 +3688,22 @@
         <w:rPr>
           <w:lang w:eastAsia="fr-FR"/>
         </w:rPr>
-        <w:t>Le circuit secondaire alimente la partie que l’on veut commander. Lorsque la bobine est alimenté</w:t>
+        <w:t xml:space="preserve">Le circuit secondaire alimente la partie que l’on veut commander. Lorsque la bobine est alimentée le levier pivote provoquant </w:t>
       </w:r>
+      <w:proofErr w:type="gramStart"/>
       <w:r>
         <w:rPr>
           <w:lang w:eastAsia="fr-FR"/>
         </w:rPr>
-        <w:t>e</w:t>
+        <w:t>le</w:t>
       </w:r>
+      <w:proofErr w:type="gramEnd"/>
       <w:r>
         <w:rPr>
           <w:lang w:eastAsia="fr-FR"/>
         </w:rPr>
-        <w:t xml:space="preserve"> le levier pivote provoquant le fermeture du contact.</w:t>
+        <w:t xml:space="preserve"> fermeture du contact. Certains relais peuvent aussi être actionnés manuellement.</w:t>
       </w:r>
-      <w:r>
-        <w:rPr>
-          <w:lang w:eastAsia="fr-FR"/>
-        </w:rPr>
-        <w:t xml:space="preserve"> Certains relais peuvent aussi être actionnés manuellement.</w:t>
-      </w:r>
-      <w:bookmarkStart w:id="0" w:name="_GoBack"/>
-      <w:bookmarkEnd w:id="0"/>
     </w:p>
     <w:tbl>
       <w:tblPr>
@@ -4023,9 +3738,9 @@
             </w:pPr>
             <w:r>
               <w:rPr>
+                <w:noProof/>
                 <w:lang w:eastAsia="fr-FR"/>
               </w:rPr>
-              <w:lastRenderedPageBreak/>
               <w:drawing>
                 <wp:inline distT="0" distB="0" distL="0" distR="0" wp14:anchorId="186E4C87" wp14:editId="5A7AA03F">
                   <wp:extent cx="2146430" cy="1550520"/>
@@ -4093,6 +3808,7 @@
             </w:pPr>
             <w:r>
               <w:rPr>
+                <w:noProof/>
                 <w:lang w:eastAsia="fr-FR"/>
               </w:rPr>
               <w:drawing>
@@ -4370,7 +4086,6 @@
           <w:noProof/>
           <w:lang w:eastAsia="fr-FR"/>
         </w:rPr>
-        <w:lastRenderedPageBreak/>
         <w:drawing>
           <wp:inline distT="0" distB="0" distL="0" distR="0" wp14:anchorId="3A0AAD53" wp14:editId="46A812F5">
             <wp:extent cx="5879805" cy="2022275"/>
@@ -4528,6 +4243,7 @@
                 <w:b/>
                 <w:sz w:val="22"/>
               </w:rPr>
+              <w:lastRenderedPageBreak/>
               <w:t xml:space="preserve">Exemple : </w:t>
             </w:r>
           </w:p>
@@ -4730,7 +4446,15 @@
           </w:p>
           <w:p>
             <w:r>
-              <w:t>Variables de type « boolean » en Python, état d’un interrupteur…</w:t>
+              <w:t>Variables de type « </w:t>
+            </w:r>
+            <w:proofErr w:type="spellStart"/>
+            <w:r>
+              <w:t>boolean</w:t>
+            </w:r>
+            <w:proofErr w:type="spellEnd"/>
+            <w:r>
+              <w:t> » en Python, état d’un interrupteur…</w:t>
             </w:r>
           </w:p>
         </w:tc>
@@ -4819,25 +4543,6 @@
           <w:tcW w:w="4501" w:type="dxa"/>
           <w:vAlign w:val="center"/>
         </w:tcPr>
-        <w:p>
-          <w:pPr>
-            <w:pStyle w:val="Pieddepage"/>
-            <w:jc w:val="left"/>
-            <w:rPr>
-              <w:rFonts w:ascii="Tw Cen MT" w:hAnsi="Tw Cen MT"/>
-              <w:i/>
-              <w:sz w:val="18"/>
-            </w:rPr>
-          </w:pPr>
-          <w:r>
-            <w:rPr>
-              <w:rFonts w:ascii="Tw Cen MT" w:hAnsi="Tw Cen MT"/>
-              <w:i/>
-              <w:sz w:val="18"/>
-            </w:rPr>
-            <w:t>Xavier Pessoles</w:t>
-          </w:r>
-        </w:p>
         <w:p>
           <w:pPr>
             <w:pStyle w:val="Pieddepage"/>
@@ -6625,6 +6330,7 @@
   <w:style w:type="character" w:default="1" w:styleId="Policepardfaut">
     <w:name w:val="Default Paragraph Font"/>
     <w:uiPriority w:val="1"/>
+    <w:semiHidden/>
     <w:unhideWhenUsed/>
   </w:style>
   <w:style w:type="table" w:default="1" w:styleId="TableauNormal">
@@ -7444,6 +7150,7 @@
   <w:style w:type="character" w:default="1" w:styleId="Policepardfaut">
     <w:name w:val="Default Paragraph Font"/>
     <w:uiPriority w:val="1"/>
+    <w:semiHidden/>
     <w:unhideWhenUsed/>
   </w:style>
   <w:style w:type="table" w:default="1" w:styleId="TableauNormal">
@@ -8134,7 +7841,7 @@
 </file>
 
 <file path=customXml/itemProps1.xml><?xml version="1.0" encoding="utf-8"?>
-<ds:datastoreItem xmlns:ds="http://schemas.openxmlformats.org/officeDocument/2006/customXml" ds:itemID="{3CDF5E6E-315A-4F12-9728-90B9D72FFA0F}">
+<ds:datastoreItem xmlns:ds="http://schemas.openxmlformats.org/officeDocument/2006/customXml" ds:itemID="{62D6BFEF-A16B-4096-8662-5B3BF2340184}">
   <ds:schemaRefs>
     <ds:schemaRef ds:uri="http://schemas.openxmlformats.org/officeDocument/2006/bibliography"/>
   </ds:schemaRefs>

--- a/ChaineFonctionnelle/03_Fonction_Moduler/03_Fonction_Moduler.docx
+++ b/ChaineFonctionnelle/03_Fonction_Moduler/03_Fonction_Moduler.docx
@@ -1301,8 +1301,6 @@
               <w:pStyle w:val="Paragraphedeliste"/>
               <w:ind w:left="0"/>
             </w:pPr>
-            <w:bookmarkStart w:id="0" w:name="_GoBack"/>
-            <w:bookmarkEnd w:id="0"/>
           </w:p>
         </w:tc>
       </w:tr>
@@ -3650,7 +3648,7 @@
         <w:pStyle w:val="Titre2"/>
       </w:pPr>
       <w:r>
-        <w:t>Les relais</w:t>
+        <w:t>Le relai (ou contacteur de puissance)</w:t>
       </w:r>
     </w:p>
     <w:p>
@@ -3663,7 +3661,13 @@
         <w:rPr>
           <w:lang w:eastAsia="fr-FR"/>
         </w:rPr>
-        <w:t xml:space="preserve">Le relais est un dispositif électrique permettant </w:t>
+        <w:t>Le relai</w:t>
+      </w:r>
+      <w:r>
+        <w:rPr>
+          <w:lang w:eastAsia="fr-FR"/>
+        </w:rPr>
+        <w:t xml:space="preserve"> est un dispositif électrique permettant </w:t>
       </w:r>
       <w:r>
         <w:rPr>
@@ -3688,16 +3692,14 @@
         <w:rPr>
           <w:lang w:eastAsia="fr-FR"/>
         </w:rPr>
-        <w:t xml:space="preserve">Le circuit secondaire alimente la partie que l’on veut commander. Lorsque la bobine est alimentée le levier pivote provoquant </w:t>
+        <w:t>Le circuit secondaire alimente la partie que l’on veut commander. Lorsque la bobine est alimenté</w:t>
       </w:r>
-      <w:proofErr w:type="gramStart"/>
       <w:r>
         <w:rPr>
           <w:lang w:eastAsia="fr-FR"/>
         </w:rPr>
-        <w:t>le</w:t>
+        <w:t>e le levier pivote provoquant la</w:t>
       </w:r>
-      <w:proofErr w:type="gramEnd"/>
       <w:r>
         <w:rPr>
           <w:lang w:eastAsia="fr-FR"/>
@@ -3720,13 +3722,69 @@
         <w:tblLook w:val="04A0" w:firstRow="1" w:lastRow="0" w:firstColumn="1" w:lastColumn="0" w:noHBand="0" w:noVBand="1"/>
       </w:tblPr>
       <w:tblGrid>
-        <w:gridCol w:w="5030"/>
-        <w:gridCol w:w="5031"/>
+        <w:gridCol w:w="1963"/>
+        <w:gridCol w:w="4064"/>
+        <w:gridCol w:w="4110"/>
       </w:tblGrid>
       <w:tr>
         <w:tc>
           <w:tcPr>
-            <w:tcW w:w="5030" w:type="dxa"/>
+            <w:tcW w:w="1963" w:type="dxa"/>
+          </w:tcPr>
+          <w:p>
+            <w:pPr>
+              <w:jc w:val="center"/>
+              <w:rPr>
+                <w:noProof/>
+                <w:lang w:eastAsia="fr-FR"/>
+              </w:rPr>
+            </w:pPr>
+            <w:r>
+              <w:rPr>
+                <w:noProof/>
+                <w:lang w:eastAsia="fr-FR"/>
+              </w:rPr>
+              <w:drawing>
+                <wp:inline distT="0" distB="0" distL="0" distR="0" wp14:anchorId="317C52AA" wp14:editId="097C07F2">
+                  <wp:extent cx="1109970" cy="1458696"/>
+                  <wp:effectExtent l="0" t="0" r="0" b="8255"/>
+                  <wp:docPr id="1" name="Image 1"/>
+                  <wp:cNvGraphicFramePr>
+                    <a:graphicFrameLocks xmlns:a="http://schemas.openxmlformats.org/drawingml/2006/main" noChangeAspect="1"/>
+                  </wp:cNvGraphicFramePr>
+                  <a:graphic xmlns:a="http://schemas.openxmlformats.org/drawingml/2006/main">
+                    <a:graphicData uri="http://schemas.openxmlformats.org/drawingml/2006/picture">
+                      <pic:pic xmlns:pic="http://schemas.openxmlformats.org/drawingml/2006/picture">
+                        <pic:nvPicPr>
+                          <pic:cNvPr id="0" name=""/>
+                          <pic:cNvPicPr/>
+                        </pic:nvPicPr>
+                        <pic:blipFill>
+                          <a:blip r:embed="rId17"/>
+                          <a:stretch>
+                            <a:fillRect/>
+                          </a:stretch>
+                        </pic:blipFill>
+                        <pic:spPr>
+                          <a:xfrm>
+                            <a:off x="0" y="0"/>
+                            <a:ext cx="1110949" cy="1459983"/>
+                          </a:xfrm>
+                          <a:prstGeom prst="rect">
+                            <a:avLst/>
+                          </a:prstGeom>
+                        </pic:spPr>
+                      </pic:pic>
+                    </a:graphicData>
+                  </a:graphic>
+                </wp:inline>
+              </w:drawing>
+            </w:r>
+          </w:p>
+        </w:tc>
+        <w:tc>
+          <w:tcPr>
+            <w:tcW w:w="4064" w:type="dxa"/>
             <w:vAlign w:val="center"/>
           </w:tcPr>
           <w:p>
@@ -3742,7 +3800,7 @@
                 <w:lang w:eastAsia="fr-FR"/>
               </w:rPr>
               <w:drawing>
-                <wp:inline distT="0" distB="0" distL="0" distR="0" wp14:anchorId="186E4C87" wp14:editId="5A7AA03F">
+                <wp:inline distT="0" distB="0" distL="0" distR="0" wp14:anchorId="76498DA0" wp14:editId="7ECB3499">
                   <wp:extent cx="2146430" cy="1550520"/>
                   <wp:effectExtent l="0" t="0" r="6350" b="0"/>
                   <wp:docPr id="1026" name="Picture 2"/>
@@ -3759,7 +3817,7 @@
                           </pic:cNvPicPr>
                         </pic:nvPicPr>
                         <pic:blipFill>
-                          <a:blip r:embed="rId17">
+                          <a:blip r:embed="rId18">
                             <a:extLst>
                               <a:ext uri="{28A0092B-C50C-407E-A947-70E740481C1C}">
                                 <a14:useLocalDpi xmlns:a14="http://schemas.microsoft.com/office/drawing/2010/main" val="0"/>
@@ -3796,7 +3854,7 @@
         </w:tc>
         <w:tc>
           <w:tcPr>
-            <w:tcW w:w="5031" w:type="dxa"/>
+            <w:tcW w:w="4110" w:type="dxa"/>
             <w:vAlign w:val="center"/>
           </w:tcPr>
           <w:p>
@@ -3812,7 +3870,7 @@
                 <w:lang w:eastAsia="fr-FR"/>
               </w:rPr>
               <w:drawing>
-                <wp:inline distT="0" distB="0" distL="0" distR="0" wp14:anchorId="2D627C7C" wp14:editId="364E7498">
+                <wp:inline distT="0" distB="0" distL="0" distR="0" wp14:anchorId="54ADCCFD" wp14:editId="2A9DE60B">
                   <wp:extent cx="2195932" cy="1562986"/>
                   <wp:effectExtent l="0" t="0" r="0" b="0"/>
                   <wp:docPr id="1027" name="Picture 3"/>
@@ -3829,7 +3887,7 @@
                           </pic:cNvPicPr>
                         </pic:nvPicPr>
                         <pic:blipFill rotWithShape="1">
-                          <a:blip r:embed="rId18">
+                          <a:blip r:embed="rId19">
                             <a:extLst>
                               <a:ext uri="{28A0092B-C50C-407E-A947-70E740481C1C}">
                                 <a14:useLocalDpi xmlns:a14="http://schemas.microsoft.com/office/drawing/2010/main" val="0"/>
@@ -3868,20 +3926,363 @@
         </w:tc>
       </w:tr>
     </w:tbl>
+    <w:p/>
+    <w:tbl>
+      <w:tblPr>
+        <w:tblStyle w:val="Grilledutableau"/>
+        <w:tblW w:w="10035" w:type="dxa"/>
+        <w:tblBorders>
+          <w:top w:val="none" w:sz="0" w:space="0" w:color="auto"/>
+          <w:left w:val="single" w:sz="24" w:space="0" w:color="auto"/>
+          <w:bottom w:val="none" w:sz="0" w:space="0" w:color="auto"/>
+          <w:right w:val="none" w:sz="0" w:space="0" w:color="auto"/>
+          <w:insideH w:val="none" w:sz="0" w:space="0" w:color="auto"/>
+          <w:insideV w:val="none" w:sz="0" w:space="0" w:color="auto"/>
+        </w:tblBorders>
+        <w:shd w:val="clear" w:color="auto" w:fill="D9D9D9" w:themeFill="background1" w:themeFillShade="D9"/>
+        <w:tblLook w:val="04A0" w:firstRow="1" w:lastRow="0" w:firstColumn="1" w:lastColumn="0" w:noHBand="0" w:noVBand="1"/>
+      </w:tblPr>
+      <w:tblGrid>
+        <w:gridCol w:w="10035"/>
+      </w:tblGrid>
+      <w:tr>
+        <w:trPr>
+          <w:trHeight w:val="752"/>
+        </w:trPr>
+        <w:tc>
+          <w:tcPr>
+            <w:tcW w:w="10035" w:type="dxa"/>
+            <w:shd w:val="clear" w:color="auto" w:fill="D9D9D9" w:themeFill="background1" w:themeFillShade="D9"/>
+          </w:tcPr>
+          <w:tbl>
+            <w:tblPr>
+              <w:tblStyle w:val="Grilledutableau"/>
+              <w:tblW w:w="0" w:type="auto"/>
+              <w:tblBorders>
+                <w:top w:val="none" w:sz="0" w:space="0" w:color="auto"/>
+                <w:left w:val="none" w:sz="0" w:space="0" w:color="auto"/>
+                <w:bottom w:val="none" w:sz="0" w:space="0" w:color="auto"/>
+                <w:right w:val="none" w:sz="0" w:space="0" w:color="auto"/>
+                <w:insideH w:val="none" w:sz="0" w:space="0" w:color="auto"/>
+                <w:insideV w:val="none" w:sz="0" w:space="0" w:color="auto"/>
+              </w:tblBorders>
+              <w:tblLook w:val="04A0" w:firstRow="1" w:lastRow="0" w:firstColumn="1" w:lastColumn="0" w:noHBand="0" w:noVBand="1"/>
+            </w:tblPr>
+            <w:tblGrid>
+              <w:gridCol w:w="5245"/>
+              <w:gridCol w:w="4574"/>
+            </w:tblGrid>
+            <w:tr>
+              <w:tc>
+                <w:tcPr>
+                  <w:tcW w:w="5245" w:type="dxa"/>
+                  <w:vAlign w:val="center"/>
+                </w:tcPr>
+                <w:p>
+                  <w:pPr>
+                    <w:rPr>
+                      <w:lang w:eastAsia="fr-FR"/>
+                    </w:rPr>
+                  </w:pPr>
+                  <w:r>
+                    <w:rPr>
+                      <w:rFonts w:ascii="Tw Cen MT" w:hAnsi="Tw Cen MT"/>
+                      <w:b/>
+                      <w:sz w:val="22"/>
+                    </w:rPr>
+                    <w:t xml:space="preserve">Exemple : </w:t>
+                  </w:r>
+                  <w:r>
+                    <w:rPr>
+                      <w:lang w:eastAsia="fr-FR"/>
+                    </w:rPr>
+                    <w:t>Alimentation d’un moteur triphasé</w:t>
+                  </w:r>
+                </w:p>
+                <w:p>
+                  <w:pPr>
+                    <w:rPr>
+                      <w:lang w:eastAsia="fr-FR"/>
+                    </w:rPr>
+                  </w:pPr>
+                </w:p>
+                <w:p>
+                  <w:pPr>
+                    <w:rPr>
+                      <w:lang w:eastAsia="fr-FR"/>
+                    </w:rPr>
+                  </w:pPr>
+                  <w:r>
+                    <w:rPr>
+                      <w:lang w:eastAsia="fr-FR"/>
+                    </w:rPr>
+                    <w:t>Le relais KM1 est composé d’un ensemble de 3 contacts (1-2, 3-4, 5-6) sur le circuit de puissance et 1 contact (13-14) sur le circuit de commande.</w:t>
+                  </w:r>
+                </w:p>
+                <w:p>
+                  <w:pPr>
+                    <w:rPr>
+                      <w:lang w:eastAsia="fr-FR"/>
+                    </w:rPr>
+                  </w:pPr>
+                  <w:r>
+                    <w:rPr>
+                      <w:lang w:eastAsia="fr-FR"/>
+                    </w:rPr>
+                    <w:t>Lorsque sur le circuit de commande, le contact 13-14 est fermé (par un interrupteur par exemple), le relais est autoalimenté. Il provoque alors la fermeture (et le maintien de fermeture) des contacts du circuit de puissance.</w:t>
+                  </w:r>
+                </w:p>
+                <w:p>
+                  <w:pPr>
+                    <w:rPr>
+                      <w:lang w:eastAsia="fr-FR"/>
+                    </w:rPr>
+                  </w:pPr>
+                  <w:r>
+                    <w:rPr>
+                      <w:lang w:eastAsia="fr-FR"/>
+                    </w:rPr>
+                    <w:t>Le moteur est donc entraîné.</w:t>
+                  </w:r>
+                </w:p>
+                <w:p>
+                  <w:pPr>
+                    <w:rPr>
+                      <w:lang w:eastAsia="fr-FR"/>
+                    </w:rPr>
+                  </w:pPr>
+                </w:p>
+              </w:tc>
+              <w:tc>
+                <w:tcPr>
+                  <w:tcW w:w="4574" w:type="dxa"/>
+                  <w:vAlign w:val="center"/>
+                </w:tcPr>
+                <w:p>
+                  <w:pPr>
+                    <w:jc w:val="center"/>
+                    <w:rPr>
+                      <w:lang w:eastAsia="fr-FR"/>
+                    </w:rPr>
+                  </w:pPr>
+                  <w:r>
+                    <w:rPr>
+                      <w:lang w:eastAsia="fr-FR"/>
+                    </w:rPr>
+                    <w:drawing>
+                      <wp:inline distT="0" distB="0" distL="0" distR="0" wp14:anchorId="54466BE7" wp14:editId="2CA65410">
+                        <wp:extent cx="2190786" cy="2475188"/>
+                        <wp:effectExtent l="0" t="0" r="0" b="1905"/>
+                        <wp:docPr id="3" name="Image 3"/>
+                        <wp:cNvGraphicFramePr>
+                          <a:graphicFrameLocks xmlns:a="http://schemas.openxmlformats.org/drawingml/2006/main" noChangeAspect="1"/>
+                        </wp:cNvGraphicFramePr>
+                        <a:graphic xmlns:a="http://schemas.openxmlformats.org/drawingml/2006/main">
+                          <a:graphicData uri="http://schemas.openxmlformats.org/drawingml/2006/picture">
+                            <pic:pic xmlns:pic="http://schemas.openxmlformats.org/drawingml/2006/picture">
+                              <pic:nvPicPr>
+                                <pic:cNvPr id="0" name=""/>
+                                <pic:cNvPicPr/>
+                              </pic:nvPicPr>
+                              <pic:blipFill>
+                                <a:blip r:embed="rId20"/>
+                                <a:stretch>
+                                  <a:fillRect/>
+                                </a:stretch>
+                              </pic:blipFill>
+                              <pic:spPr>
+                                <a:xfrm>
+                                  <a:off x="0" y="0"/>
+                                  <a:ext cx="2190695" cy="2475085"/>
+                                </a:xfrm>
+                                <a:prstGeom prst="rect">
+                                  <a:avLst/>
+                                </a:prstGeom>
+                              </pic:spPr>
+                            </pic:pic>
+                          </a:graphicData>
+                        </a:graphic>
+                      </wp:inline>
+                    </w:drawing>
+                  </w:r>
+                </w:p>
+              </w:tc>
+            </w:tr>
+          </w:tbl>
+          <w:p/>
+        </w:tc>
+      </w:tr>
+    </w:tbl>
+    <w:p/>
     <w:p>
       <w:pPr>
+        <w:pStyle w:val="Titre2"/>
+      </w:pPr>
+      <w:r>
+        <w:t>Le hacheur</w:t>
+      </w:r>
+      <w:r>
+        <w:t xml:space="preserve"> (convertisseur statique)</w:t>
+      </w:r>
+    </w:p>
+    <w:tbl>
+      <w:tblPr>
+        <w:tblStyle w:val="Grilledutableau"/>
+        <w:tblW w:w="0" w:type="auto"/>
+        <w:tblBorders>
+          <w:top w:val="none" w:sz="0" w:space="0" w:color="auto"/>
+          <w:left w:val="none" w:sz="0" w:space="0" w:color="auto"/>
+          <w:bottom w:val="none" w:sz="0" w:space="0" w:color="auto"/>
+          <w:right w:val="none" w:sz="0" w:space="0" w:color="auto"/>
+          <w:insideH w:val="none" w:sz="0" w:space="0" w:color="auto"/>
+          <w:insideV w:val="none" w:sz="0" w:space="0" w:color="auto"/>
+        </w:tblBorders>
+        <w:tblLook w:val="04A0" w:firstRow="1" w:lastRow="0" w:firstColumn="1" w:lastColumn="0" w:noHBand="0" w:noVBand="1"/>
+      </w:tblPr>
+      <w:tblGrid>
+        <w:gridCol w:w="3510"/>
+        <w:gridCol w:w="6551"/>
+      </w:tblGrid>
+      <w:tr>
+        <w:tc>
+          <w:tcPr>
+            <w:tcW w:w="3510" w:type="dxa"/>
+            <w:vAlign w:val="center"/>
+          </w:tcPr>
+          <w:p>
+            <w:pPr>
+              <w:jc w:val="center"/>
+              <w:rPr>
+                <w:lang w:eastAsia="fr-FR"/>
+              </w:rPr>
+            </w:pPr>
+            <w:r>
+              <w:rPr>
+                <w:lang w:eastAsia="fr-FR"/>
+              </w:rPr>
+              <w:drawing>
+                <wp:inline distT="0" distB="0" distL="0" distR="0" wp14:anchorId="6F268082" wp14:editId="331CDCA2">
+                  <wp:extent cx="1873238" cy="1667114"/>
+                  <wp:effectExtent l="0" t="0" r="0" b="0"/>
+                  <wp:docPr id="4" name="Image 4"/>
+                  <wp:cNvGraphicFramePr>
+                    <a:graphicFrameLocks xmlns:a="http://schemas.openxmlformats.org/drawingml/2006/main" noChangeAspect="1"/>
+                  </wp:cNvGraphicFramePr>
+                  <a:graphic xmlns:a="http://schemas.openxmlformats.org/drawingml/2006/main">
+                    <a:graphicData uri="http://schemas.openxmlformats.org/drawingml/2006/picture">
+                      <pic:pic xmlns:pic="http://schemas.openxmlformats.org/drawingml/2006/picture">
+                        <pic:nvPicPr>
+                          <pic:cNvPr id="0" name=""/>
+                          <pic:cNvPicPr/>
+                        </pic:nvPicPr>
+                        <pic:blipFill>
+                          <a:blip r:embed="rId21"/>
+                          <a:stretch>
+                            <a:fillRect/>
+                          </a:stretch>
+                        </pic:blipFill>
+                        <pic:spPr>
+                          <a:xfrm>
+                            <a:off x="0" y="0"/>
+                            <a:ext cx="1872993" cy="1666896"/>
+                          </a:xfrm>
+                          <a:prstGeom prst="rect">
+                            <a:avLst/>
+                          </a:prstGeom>
+                        </pic:spPr>
+                      </pic:pic>
+                    </a:graphicData>
+                  </a:graphic>
+                </wp:inline>
+              </w:drawing>
+            </w:r>
+          </w:p>
+        </w:tc>
+        <w:tc>
+          <w:tcPr>
+            <w:tcW w:w="6551" w:type="dxa"/>
+          </w:tcPr>
+          <w:p>
+            <w:pPr>
+              <w:rPr>
+                <w:lang w:eastAsia="fr-FR"/>
+              </w:rPr>
+            </w:pPr>
+            <w:r>
+              <w:rPr>
+                <w:lang w:eastAsia="fr-FR"/>
+              </w:rPr>
+              <w:t xml:space="preserve">Lorsqu’on souhaite moduler la fréquence de rotation d’un moteur à courant continu, il est nécessaire de moduler sa tension d’alimentation. On pourrait pour cela utiliser un potentiomètre, mais cette technologie n’est pas adaptée (notamment à cause des pertes joules qui apparaitraient dans les résistances). On utilise donc un hacheur (il fera l’objet de développement ultérieur dans le cours d’électricité). </w:t>
+            </w:r>
+          </w:p>
+          <w:p>
+            <w:pPr>
+              <w:rPr>
+                <w:lang w:eastAsia="fr-FR"/>
+              </w:rPr>
+            </w:pPr>
+            <w:r>
+              <w:rPr>
+                <w:lang w:eastAsia="fr-FR"/>
+              </w:rPr>
+              <w:t xml:space="preserve">En première approximation, un hacheur est composé d’un ensemble d’interrupteurs </w:t>
+            </w:r>
+            <w:proofErr w:type="spellStart"/>
+            <w:r>
+              <w:rPr>
+                <w:lang w:eastAsia="fr-FR"/>
+              </w:rPr>
+              <w:t>commandables</w:t>
+            </w:r>
+            <w:proofErr w:type="spellEnd"/>
+            <w:r>
+              <w:rPr>
+                <w:lang w:eastAsia="fr-FR"/>
+              </w:rPr>
+              <w:t xml:space="preserve">. Une bonne coordination de l’ouverture et de la fermeture de ces interrupteurs permet de générer une tension ayant une forme de créneau où les temps à l’état bas et à l’état haut sont réglables. </w:t>
+            </w:r>
+          </w:p>
+        </w:tc>
+      </w:tr>
+    </w:tbl>
+    <w:p>
+      <w:pPr>
+        <w:tabs>
+          <w:tab w:val="left" w:pos="4820"/>
+        </w:tabs>
         <w:rPr>
           <w:lang w:eastAsia="fr-FR"/>
         </w:rPr>
       </w:pPr>
+      <w:r>
+        <w:rPr>
+          <w:lang w:eastAsia="fr-FR"/>
+        </w:rPr>
+        <w:t>Le hacheur est caractérisé par sa période de hachage (980 Hz pour une carte Arduino Leonardo), ainsi que par le rapport cyclique (variable), définit par le pourcentage de la période passé à l’état haut.</w:t>
+      </w:r>
     </w:p>
     <w:p>
       <w:pPr>
-        <w:pStyle w:val="Titre2"/>
+        <w:rPr>
+          <w:lang w:eastAsia="fr-FR"/>
+        </w:rPr>
       </w:pPr>
       <w:r>
-        <w:t>Le hacheur</w:t>
+        <w:rPr>
+          <w:highlight w:val="yellow"/>
+          <w:lang w:eastAsia="fr-FR"/>
+        </w:rPr>
+        <w:t>Un moteur pouvant être modélisé par un système passe bas. Il filtre le signal et « ne garde que sa moyenne ».</w:t>
       </w:r>
+      <w:bookmarkStart w:id="0" w:name="_GoBack"/>
+      <w:bookmarkEnd w:id="0"/>
+    </w:p>
+    <w:p>
+      <w:pPr>
+        <w:rPr>
+          <w:lang w:eastAsia="fr-FR"/>
+        </w:rPr>
+      </w:pPr>
     </w:p>
     <w:p>
       <w:pPr>
@@ -4104,7 +4505,7 @@
                     </pic:cNvPicPr>
                   </pic:nvPicPr>
                   <pic:blipFill>
-                    <a:blip r:embed="rId19">
+                    <a:blip r:embed="rId22">
                       <a:extLst>
                         <a:ext uri="{28A0092B-C50C-407E-A947-70E740481C1C}">
                           <a14:useLocalDpi xmlns:a14="http://schemas.microsoft.com/office/drawing/2010/main" val="0"/>
@@ -4243,7 +4644,6 @@
                 <w:b/>
                 <w:sz w:val="22"/>
               </w:rPr>
-              <w:lastRenderedPageBreak/>
               <w:t xml:space="preserve">Exemple : </w:t>
             </w:r>
           </w:p>
@@ -4599,7 +4999,7 @@
               <w:b/>
               <w:noProof/>
             </w:rPr>
-            <w:t>2</w:t>
+            <w:t>3</w:t>
           </w:r>
           <w:r>
             <w:rPr>
@@ -7841,7 +8241,7 @@
 </file>
 
 <file path=customXml/itemProps1.xml><?xml version="1.0" encoding="utf-8"?>
-<ds:datastoreItem xmlns:ds="http://schemas.openxmlformats.org/officeDocument/2006/customXml" ds:itemID="{62D6BFEF-A16B-4096-8662-5B3BF2340184}">
+<ds:datastoreItem xmlns:ds="http://schemas.openxmlformats.org/officeDocument/2006/customXml" ds:itemID="{3B6A8AF0-D25B-4DD2-B8BA-C7EE539BD85E}">
   <ds:schemaRefs>
     <ds:schemaRef ds:uri="http://schemas.openxmlformats.org/officeDocument/2006/bibliography"/>
   </ds:schemaRefs>

--- a/ChaineFonctionnelle/03_Fonction_Moduler/03_Fonction_Moduler.docx
+++ b/ChaineFonctionnelle/03_Fonction_Moduler/03_Fonction_Moduler.docx
@@ -4067,6 +4067,7 @@
                   </w:pPr>
                   <w:r>
                     <w:rPr>
+                      <w:noProof/>
                       <w:lang w:eastAsia="fr-FR"/>
                     </w:rPr>
                     <w:drawing>
@@ -4158,6 +4159,7 @@
             </w:pPr>
             <w:r>
               <w:rPr>
+                <w:noProof/>
                 <w:lang w:eastAsia="fr-FR"/>
               </w:rPr>
               <w:drawing>
@@ -4260,37 +4262,592 @@
         </w:rPr>
         <w:t>Le hacheur est caractérisé par sa période de hachage (980 Hz pour une carte Arduino Leonardo), ainsi que par le rapport cyclique (variable), définit par le pourcentage de la période passé à l’état haut.</w:t>
       </w:r>
-    </w:p>
-    <w:p>
-      <w:pPr>
+      <w:r>
         <w:rPr>
           <w:lang w:eastAsia="fr-FR"/>
         </w:rPr>
-      </w:pPr>
+        <w:t xml:space="preserve"> Il envoie ainsi un signal appelé MLI (Modulation de Largeur d’Impulsion) ou PWM (Pulse </w:t>
+      </w:r>
+      <w:proofErr w:type="spellStart"/>
       <w:r>
-        <w:rPr>
-          <w:highlight w:val="yellow"/>
-          <w:lang w:eastAsia="fr-FR"/>
-        </w:rPr>
-        <w:t>Un moteur pouvant être modélisé par un système passe bas. Il filtre le signal et « ne garde que sa moyenne ».</w:t>
-      </w:r>
-      <w:bookmarkStart w:id="0" w:name="_GoBack"/>
-      <w:bookmarkEnd w:id="0"/>
-    </w:p>
-    <w:p>
-      <w:pPr>
         <w:rPr>
           <w:lang w:eastAsia="fr-FR"/>
         </w:rPr>
-      </w:pPr>
+        <w:t>Width</w:t>
+      </w:r>
+      <w:proofErr w:type="spellEnd"/>
+      <w:r>
+        <w:rPr>
+          <w:lang w:eastAsia="fr-FR"/>
+        </w:rPr>
+        <w:t xml:space="preserve"> Modulation).</w:t>
+      </w:r>
+    </w:p>
+    <w:tbl>
+      <w:tblPr>
+        <w:tblStyle w:val="Grilledutableau"/>
+        <w:tblW w:w="0" w:type="auto"/>
+        <w:tblBorders>
+          <w:top w:val="none" w:sz="0" w:space="0" w:color="auto"/>
+          <w:left w:val="none" w:sz="0" w:space="0" w:color="auto"/>
+          <w:bottom w:val="none" w:sz="0" w:space="0" w:color="auto"/>
+          <w:right w:val="none" w:sz="0" w:space="0" w:color="auto"/>
+          <w:insideH w:val="none" w:sz="0" w:space="0" w:color="auto"/>
+          <w:insideV w:val="none" w:sz="0" w:space="0" w:color="auto"/>
+        </w:tblBorders>
+        <w:tblLook w:val="04A0" w:firstRow="1" w:lastRow="0" w:firstColumn="1" w:lastColumn="0" w:noHBand="0" w:noVBand="1"/>
+      </w:tblPr>
+      <w:tblGrid>
+        <w:gridCol w:w="3487"/>
+        <w:gridCol w:w="3352"/>
+        <w:gridCol w:w="3298"/>
+      </w:tblGrid>
+      <w:tr>
+        <w:tc>
+          <w:tcPr>
+            <w:tcW w:w="3961" w:type="dxa"/>
+            <w:vAlign w:val="center"/>
+          </w:tcPr>
+          <w:p>
+            <w:pPr>
+              <w:tabs>
+                <w:tab w:val="left" w:pos="4820"/>
+              </w:tabs>
+              <w:jc w:val="center"/>
+              <w:rPr>
+                <w:lang w:eastAsia="fr-FR"/>
+              </w:rPr>
+            </w:pPr>
+            <w:r>
+              <w:rPr>
+                <w:lang w:eastAsia="fr-FR"/>
+              </w:rPr>
+              <w:drawing>
+                <wp:inline distT="0" distB="0" distL="0" distR="0" wp14:anchorId="072EDB76" wp14:editId="2BA5DF96">
+                  <wp:extent cx="1956391" cy="1078118"/>
+                  <wp:effectExtent l="0" t="0" r="6350" b="8255"/>
+                  <wp:docPr id="2" name="Image 2"/>
+                  <wp:cNvGraphicFramePr>
+                    <a:graphicFrameLocks xmlns:a="http://schemas.openxmlformats.org/drawingml/2006/main" noChangeAspect="1"/>
+                  </wp:cNvGraphicFramePr>
+                  <a:graphic xmlns:a="http://schemas.openxmlformats.org/drawingml/2006/main">
+                    <a:graphicData uri="http://schemas.openxmlformats.org/drawingml/2006/picture">
+                      <pic:pic xmlns:pic="http://schemas.openxmlformats.org/drawingml/2006/picture">
+                        <pic:nvPicPr>
+                          <pic:cNvPr id="0" name=""/>
+                          <pic:cNvPicPr/>
+                        </pic:nvPicPr>
+                        <pic:blipFill>
+                          <a:blip r:embed="rId22"/>
+                          <a:stretch>
+                            <a:fillRect/>
+                          </a:stretch>
+                        </pic:blipFill>
+                        <pic:spPr>
+                          <a:xfrm>
+                            <a:off x="0" y="0"/>
+                            <a:ext cx="1957858" cy="1078927"/>
+                          </a:xfrm>
+                          <a:prstGeom prst="rect">
+                            <a:avLst/>
+                          </a:prstGeom>
+                        </pic:spPr>
+                      </pic:pic>
+                    </a:graphicData>
+                  </a:graphic>
+                </wp:inline>
+              </w:drawing>
+            </w:r>
+          </w:p>
+        </w:tc>
+        <w:tc>
+          <w:tcPr>
+            <w:tcW w:w="1562" w:type="dxa"/>
+            <w:vAlign w:val="center"/>
+          </w:tcPr>
+          <w:p>
+            <w:pPr>
+              <w:tabs>
+                <w:tab w:val="left" w:pos="4820"/>
+              </w:tabs>
+              <w:jc w:val="center"/>
+              <w:rPr>
+                <w:noProof/>
+                <w:lang w:eastAsia="fr-FR"/>
+              </w:rPr>
+            </w:pPr>
+            <w:r>
+              <w:rPr>
+                <w:noProof/>
+                <w:lang w:eastAsia="fr-FR"/>
+              </w:rPr>
+              <w:drawing>
+                <wp:inline distT="0" distB="0" distL="0" distR="0">
+                  <wp:extent cx="1991500" cy="1432800"/>
+                  <wp:effectExtent l="0" t="0" r="0" b="0"/>
+                  <wp:docPr id="443" name="Image 16"/>
+                  <wp:cNvGraphicFramePr>
+                    <a:graphicFrameLocks xmlns:a="http://schemas.openxmlformats.org/drawingml/2006/main" noChangeAspect="1"/>
+                  </wp:cNvGraphicFramePr>
+                  <a:graphic xmlns:a="http://schemas.openxmlformats.org/drawingml/2006/main">
+                    <a:graphicData uri="http://schemas.openxmlformats.org/drawingml/2006/picture">
+                      <pic:pic xmlns:pic="http://schemas.openxmlformats.org/drawingml/2006/picture">
+                        <pic:nvPicPr>
+                          <pic:cNvPr id="0" name="Picture 12"/>
+                          <pic:cNvPicPr>
+                            <a:picLocks noChangeAspect="1" noChangeArrowheads="1"/>
+                          </pic:cNvPicPr>
+                        </pic:nvPicPr>
+                        <pic:blipFill>
+                          <a:blip r:embed="rId23" cstate="print">
+                            <a:extLst>
+                              <a:ext uri="{28A0092B-C50C-407E-A947-70E740481C1C}">
+                                <a14:useLocalDpi xmlns:a14="http://schemas.microsoft.com/office/drawing/2010/main" val="0"/>
+                              </a:ext>
+                            </a:extLst>
+                          </a:blip>
+                          <a:srcRect/>
+                          <a:stretch>
+                            <a:fillRect/>
+                          </a:stretch>
+                        </pic:blipFill>
+                        <pic:spPr bwMode="auto">
+                          <a:xfrm>
+                            <a:off x="0" y="0"/>
+                            <a:ext cx="1993879" cy="1434512"/>
+                          </a:xfrm>
+                          <a:prstGeom prst="rect">
+                            <a:avLst/>
+                          </a:prstGeom>
+                          <a:noFill/>
+                        </pic:spPr>
+                      </pic:pic>
+                    </a:graphicData>
+                  </a:graphic>
+                </wp:inline>
+              </w:drawing>
+            </w:r>
+          </w:p>
+        </w:tc>
+        <w:tc>
+          <w:tcPr>
+            <w:tcW w:w="4614" w:type="dxa"/>
+            <w:vAlign w:val="center"/>
+          </w:tcPr>
+          <w:p>
+            <w:pPr>
+              <w:tabs>
+                <w:tab w:val="left" w:pos="4820"/>
+              </w:tabs>
+              <w:jc w:val="center"/>
+              <w:rPr>
+                <w:lang w:eastAsia="fr-FR"/>
+              </w:rPr>
+            </w:pPr>
+            <w:r>
+              <w:rPr>
+                <w:noProof/>
+                <w:lang w:eastAsia="fr-FR"/>
+              </w:rPr>
+              <w:drawing>
+                <wp:inline distT="0" distB="0" distL="0" distR="0" wp14:anchorId="157F4D4B" wp14:editId="4FC4FAE1">
+                  <wp:extent cx="1638982" cy="1158950"/>
+                  <wp:effectExtent l="0" t="0" r="0" b="3175"/>
+                  <wp:docPr id="5" name="Image 5" descr="C:\Users\Xavier\AppData\Local\Microsoft\Windows\INetCache\Content.Word\untitled.png"/>
+                  <wp:cNvGraphicFramePr>
+                    <a:graphicFrameLocks xmlns:a="http://schemas.openxmlformats.org/drawingml/2006/main" noChangeAspect="1"/>
+                  </wp:cNvGraphicFramePr>
+                  <a:graphic xmlns:a="http://schemas.openxmlformats.org/drawingml/2006/main">
+                    <a:graphicData uri="http://schemas.openxmlformats.org/drawingml/2006/picture">
+                      <pic:pic xmlns:pic="http://schemas.openxmlformats.org/drawingml/2006/picture">
+                        <pic:nvPicPr>
+                          <pic:cNvPr id="0" name="Picture 3" descr="C:\Users\Xavier\AppData\Local\Microsoft\Windows\INetCache\Content.Word\untitled.png"/>
+                          <pic:cNvPicPr>
+                            <a:picLocks noChangeAspect="1" noChangeArrowheads="1"/>
+                          </pic:cNvPicPr>
+                        </pic:nvPicPr>
+                        <pic:blipFill>
+                          <a:blip r:embed="rId24" cstate="print">
+                            <a:extLst>
+                              <a:ext uri="{28A0092B-C50C-407E-A947-70E740481C1C}">
+                                <a14:useLocalDpi xmlns:a14="http://schemas.microsoft.com/office/drawing/2010/main" val="0"/>
+                              </a:ext>
+                            </a:extLst>
+                          </a:blip>
+                          <a:srcRect/>
+                          <a:stretch>
+                            <a:fillRect/>
+                          </a:stretch>
+                        </pic:blipFill>
+                        <pic:spPr bwMode="auto">
+                          <a:xfrm>
+                            <a:off x="0" y="0"/>
+                            <a:ext cx="1640935" cy="1160331"/>
+                          </a:xfrm>
+                          <a:prstGeom prst="rect">
+                            <a:avLst/>
+                          </a:prstGeom>
+                          <a:noFill/>
+                          <a:ln>
+                            <a:noFill/>
+                          </a:ln>
+                        </pic:spPr>
+                      </pic:pic>
+                    </a:graphicData>
+                  </a:graphic>
+                </wp:inline>
+              </w:drawing>
+            </w:r>
+          </w:p>
+        </w:tc>
+      </w:tr>
+      <w:tr>
+        <w:tc>
+          <w:tcPr>
+            <w:tcW w:w="3961" w:type="dxa"/>
+            <w:vAlign w:val="center"/>
+          </w:tcPr>
+          <w:p>
+            <w:pPr>
+              <w:tabs>
+                <w:tab w:val="left" w:pos="4820"/>
+              </w:tabs>
+              <w:jc w:val="center"/>
+              <w:rPr>
+                <w:i/>
+                <w:lang w:eastAsia="fr-FR"/>
+              </w:rPr>
+            </w:pPr>
+            <w:r>
+              <w:rPr>
+                <w:i/>
+                <w:lang w:eastAsia="fr-FR"/>
+              </w:rPr>
+              <w:t>Modèle</w:t>
+            </w:r>
+            <w:r>
+              <w:rPr>
+                <w:i/>
+                <w:lang w:eastAsia="fr-FR"/>
+              </w:rPr>
+              <w:t xml:space="preserve"> </w:t>
+            </w:r>
+            <w:r>
+              <w:rPr>
+                <w:i/>
+                <w:lang w:eastAsia="fr-FR"/>
+              </w:rPr>
+              <w:t>simplifié</w:t>
+            </w:r>
+            <w:r>
+              <w:rPr>
+                <w:i/>
+                <w:lang w:eastAsia="fr-FR"/>
+              </w:rPr>
+              <w:t xml:space="preserve"> du pilotage d’un moteur électrique à courant continu</w:t>
+            </w:r>
+          </w:p>
+        </w:tc>
+        <w:tc>
+          <w:tcPr>
+            <w:tcW w:w="1562" w:type="dxa"/>
+            <w:vAlign w:val="center"/>
+          </w:tcPr>
+          <w:p>
+            <w:pPr>
+              <w:tabs>
+                <w:tab w:val="left" w:pos="4820"/>
+              </w:tabs>
+              <w:jc w:val="center"/>
+              <w:rPr>
+                <w:i/>
+                <w:lang w:eastAsia="fr-FR"/>
+              </w:rPr>
+            </w:pPr>
+            <w:r>
+              <w:rPr>
+                <w:i/>
+                <w:lang w:eastAsia="fr-FR"/>
+              </w:rPr>
+              <w:t>Schéma proche du câblage réel. L’interrupteur K est commandé par le signal MLI</w:t>
+            </w:r>
+          </w:p>
+        </w:tc>
+        <w:tc>
+          <w:tcPr>
+            <w:tcW w:w="4614" w:type="dxa"/>
+            <w:vAlign w:val="center"/>
+          </w:tcPr>
+          <w:p>
+            <w:pPr>
+              <w:tabs>
+                <w:tab w:val="left" w:pos="4820"/>
+              </w:tabs>
+              <w:jc w:val="center"/>
+              <w:rPr>
+                <w:i/>
+                <w:lang w:eastAsia="fr-FR"/>
+              </w:rPr>
+            </w:pPr>
+            <w:r>
+              <w:rPr>
+                <w:i/>
+                <w:lang w:eastAsia="fr-FR"/>
+              </w:rPr>
+              <w:t>Signal MLI de rapport cyclique 20% (20% d’une période à l’état haut).</w:t>
+            </w:r>
+          </w:p>
+        </w:tc>
+      </w:tr>
+    </w:tbl>
+    <w:p>
+      <w:pPr>
+        <w:rPr>
+          <w:lang w:eastAsia="fr-FR"/>
+        </w:rPr>
+      </w:pPr>
+      <w:r>
+        <w:rPr>
+          <w:lang w:eastAsia="fr-FR"/>
+        </w:rPr>
+        <w:t>Dans le cas précédent, le moteur est alimenté par un créneau valant 24 V 20% du temps. Il est donc alimenté en 4,8 V en moyenne.</w:t>
+      </w:r>
     </w:p>
     <w:p>
       <w:pPr>
+        <w:rPr>
+          <w:lang w:eastAsia="fr-FR"/>
+        </w:rPr>
+      </w:pPr>
+    </w:p>
+    <w:p>
+      <w:pPr>
+        <w:rPr>
+          <w:lang w:eastAsia="fr-FR"/>
+        </w:rPr>
+      </w:pPr>
+      <w:r>
+        <w:rPr>
+          <w:lang w:eastAsia="fr-FR"/>
+        </w:rPr>
+        <w:t>L’étude du hacheur fera l’objet d’un cours spécifique.</w:t>
+      </w:r>
+    </w:p>
+    <w:p>
+      <w:pPr>
         <w:pStyle w:val="Titre2"/>
       </w:pPr>
       <w:r>
-        <w:t>Le onduleur</w:t>
+        <w:lastRenderedPageBreak/>
+        <w:t>L</w:t>
       </w:r>
+      <w:r>
+        <w:t>’</w:t>
+      </w:r>
+      <w:r>
+        <w:t>onduleur</w:t>
+      </w:r>
+      <w:r>
+        <w:t xml:space="preserve"> (variateur)</w:t>
+      </w:r>
+    </w:p>
+    <w:p>
+      <w:pPr>
+        <w:rPr>
+          <w:lang w:eastAsia="fr-FR"/>
+        </w:rPr>
+      </w:pPr>
+      <w:r>
+        <w:rPr>
+          <w:lang w:eastAsia="fr-FR"/>
+        </w:rPr>
+        <w:t xml:space="preserve">Les moteurs triphasés sont physiquement alimentés par 3 fils. La tension est sinusoïdale et décalée dans chacun d’entre eux d’un tiers de période. Afin de générer un signal sinusoïdal de fréquence et d’amplitude voulue on a recours à un onduleur. </w:t>
+      </w:r>
+    </w:p>
+    <w:p>
+      <w:pPr>
+        <w:rPr>
+          <w:lang w:eastAsia="fr-FR"/>
+        </w:rPr>
+      </w:pPr>
+      <w:r>
+        <w:rPr>
+          <w:lang w:eastAsia="fr-FR"/>
+        </w:rPr>
+        <w:t xml:space="preserve">Pour cela, en règle </w:t>
+      </w:r>
+      <w:r>
+        <w:rPr>
+          <w:lang w:eastAsia="fr-FR"/>
+        </w:rPr>
+        <w:t>générale</w:t>
+      </w:r>
+      <w:r>
+        <w:rPr>
+          <w:lang w:eastAsia="fr-FR"/>
+        </w:rPr>
+        <w:t xml:space="preserve">, on redresse la tension issue de l’alimentation du secteur puis on régénère un signal avec l’onduleur. </w:t>
+      </w:r>
+    </w:p>
+    <w:tbl>
+      <w:tblPr>
+        <w:tblStyle w:val="Grilledutableau"/>
+        <w:tblW w:w="0" w:type="auto"/>
+        <w:tblBorders>
+          <w:top w:val="none" w:sz="0" w:space="0" w:color="auto"/>
+          <w:left w:val="none" w:sz="0" w:space="0" w:color="auto"/>
+          <w:bottom w:val="none" w:sz="0" w:space="0" w:color="auto"/>
+          <w:right w:val="none" w:sz="0" w:space="0" w:color="auto"/>
+          <w:insideH w:val="none" w:sz="0" w:space="0" w:color="auto"/>
+          <w:insideV w:val="none" w:sz="0" w:space="0" w:color="auto"/>
+        </w:tblBorders>
+        <w:tblLook w:val="04A0" w:firstRow="1" w:lastRow="0" w:firstColumn="1" w:lastColumn="0" w:noHBand="0" w:noVBand="1"/>
+      </w:tblPr>
+      <w:tblGrid>
+        <w:gridCol w:w="5916"/>
+        <w:gridCol w:w="4221"/>
+      </w:tblGrid>
+      <w:tr>
+        <w:tc>
+          <w:tcPr>
+            <w:tcW w:w="5030" w:type="dxa"/>
+            <w:vAlign w:val="center"/>
+          </w:tcPr>
+          <w:p>
+            <w:pPr>
+              <w:jc w:val="center"/>
+              <w:rPr>
+                <w:lang w:eastAsia="fr-FR"/>
+              </w:rPr>
+            </w:pPr>
+            <w:r>
+              <w:rPr>
+                <w:noProof/>
+                <w:lang w:eastAsia="fr-FR"/>
+              </w:rPr>
+              <w:drawing>
+                <wp:inline distT="0" distB="0" distL="0" distR="0" wp14:anchorId="4A7DD616" wp14:editId="588AD90A">
+                  <wp:extent cx="3615070" cy="899486"/>
+                  <wp:effectExtent l="0" t="0" r="4445" b="0"/>
+                  <wp:docPr id="6" name="Image 6"/>
+                  <wp:cNvGraphicFramePr>
+                    <a:graphicFrameLocks xmlns:a="http://schemas.openxmlformats.org/drawingml/2006/main" noChangeAspect="1"/>
+                  </wp:cNvGraphicFramePr>
+                  <a:graphic xmlns:a="http://schemas.openxmlformats.org/drawingml/2006/main">
+                    <a:graphicData uri="http://schemas.openxmlformats.org/drawingml/2006/picture">
+                      <pic:pic xmlns:pic="http://schemas.openxmlformats.org/drawingml/2006/picture">
+                        <pic:nvPicPr>
+                          <pic:cNvPr id="0" name="Picture 2"/>
+                          <pic:cNvPicPr>
+                            <a:picLocks noChangeAspect="1" noChangeArrowheads="1"/>
+                          </pic:cNvPicPr>
+                        </pic:nvPicPr>
+                        <pic:blipFill rotWithShape="1">
+                          <a:blip r:embed="rId25" cstate="print">
+                            <a:extLst>
+                              <a:ext uri="{28A0092B-C50C-407E-A947-70E740481C1C}">
+                                <a14:useLocalDpi xmlns:a14="http://schemas.microsoft.com/office/drawing/2010/main" val="0"/>
+                              </a:ext>
+                            </a:extLst>
+                          </a:blip>
+                          <a:srcRect t="20231"/>
+                          <a:stretch/>
+                        </pic:blipFill>
+                        <pic:spPr bwMode="auto">
+                          <a:xfrm>
+                            <a:off x="0" y="0"/>
+                            <a:ext cx="3617883" cy="900186"/>
+                          </a:xfrm>
+                          <a:prstGeom prst="rect">
+                            <a:avLst/>
+                          </a:prstGeom>
+                          <a:noFill/>
+                          <a:ln>
+                            <a:noFill/>
+                          </a:ln>
+                          <a:extLst>
+                            <a:ext uri="{53640926-AAD7-44D8-BBD7-CCE9431645EC}">
+                              <a14:shadowObscured xmlns:a14="http://schemas.microsoft.com/office/drawing/2010/main"/>
+                            </a:ext>
+                          </a:extLst>
+                        </pic:spPr>
+                      </pic:pic>
+                    </a:graphicData>
+                  </a:graphic>
+                </wp:inline>
+              </w:drawing>
+            </w:r>
+          </w:p>
+        </w:tc>
+        <w:tc>
+          <w:tcPr>
+            <w:tcW w:w="5031" w:type="dxa"/>
+            <w:vAlign w:val="center"/>
+          </w:tcPr>
+          <w:p>
+            <w:pPr>
+              <w:jc w:val="center"/>
+              <w:rPr>
+                <w:lang w:eastAsia="fr-FR"/>
+              </w:rPr>
+            </w:pPr>
+            <w:r>
+              <w:rPr>
+                <w:lang w:eastAsia="fr-FR"/>
+              </w:rPr>
+              <w:drawing>
+                <wp:inline distT="0" distB="0" distL="0" distR="0" wp14:anchorId="61B546AC" wp14:editId="02651FDC">
+                  <wp:extent cx="2190308" cy="819138"/>
+                  <wp:effectExtent l="0" t="0" r="635" b="635"/>
+                  <wp:docPr id="9" name="Image 9"/>
+                  <wp:cNvGraphicFramePr>
+                    <a:graphicFrameLocks xmlns:a="http://schemas.openxmlformats.org/drawingml/2006/main" noChangeAspect="1"/>
+                  </wp:cNvGraphicFramePr>
+                  <a:graphic xmlns:a="http://schemas.openxmlformats.org/drawingml/2006/main">
+                    <a:graphicData uri="http://schemas.openxmlformats.org/drawingml/2006/picture">
+                      <pic:pic xmlns:pic="http://schemas.openxmlformats.org/drawingml/2006/picture">
+                        <pic:nvPicPr>
+                          <pic:cNvPr id="0" name=""/>
+                          <pic:cNvPicPr/>
+                        </pic:nvPicPr>
+                        <pic:blipFill>
+                          <a:blip r:embed="rId26"/>
+                          <a:stretch>
+                            <a:fillRect/>
+                          </a:stretch>
+                        </pic:blipFill>
+                        <pic:spPr>
+                          <a:xfrm>
+                            <a:off x="0" y="0"/>
+                            <a:ext cx="2194040" cy="820534"/>
+                          </a:xfrm>
+                          <a:prstGeom prst="rect">
+                            <a:avLst/>
+                          </a:prstGeom>
+                        </pic:spPr>
+                      </pic:pic>
+                    </a:graphicData>
+                  </a:graphic>
+                </wp:inline>
+              </w:drawing>
+            </w:r>
+          </w:p>
+        </w:tc>
+      </w:tr>
+    </w:tbl>
+    <w:p>
+      <w:pPr>
+        <w:rPr>
+          <w:lang w:eastAsia="fr-FR"/>
+        </w:rPr>
+      </w:pPr>
+    </w:p>
+    <w:p>
+      <w:pPr>
+        <w:rPr>
+          <w:lang w:eastAsia="fr-FR"/>
+        </w:rPr>
+      </w:pPr>
     </w:p>
     <w:p>
       <w:pPr>
@@ -4306,6 +4863,204 @@
           <w:lang w:eastAsia="fr-FR"/>
         </w:rPr>
       </w:pPr>
+    </w:p>
+    <w:tbl>
+      <w:tblPr>
+        <w:tblStyle w:val="Grilledutableau"/>
+        <w:tblW w:w="0" w:type="auto"/>
+        <w:tblBorders>
+          <w:top w:val="none" w:sz="0" w:space="0" w:color="auto"/>
+          <w:left w:val="none" w:sz="0" w:space="0" w:color="auto"/>
+          <w:bottom w:val="none" w:sz="0" w:space="0" w:color="auto"/>
+          <w:right w:val="none" w:sz="0" w:space="0" w:color="auto"/>
+          <w:insideH w:val="none" w:sz="0" w:space="0" w:color="auto"/>
+          <w:insideV w:val="none" w:sz="0" w:space="0" w:color="auto"/>
+        </w:tblBorders>
+        <w:tblLook w:val="04A0" w:firstRow="1" w:lastRow="0" w:firstColumn="1" w:lastColumn="0" w:noHBand="0" w:noVBand="1"/>
+      </w:tblPr>
+      <w:tblGrid>
+        <w:gridCol w:w="4511"/>
+        <w:gridCol w:w="5626"/>
+      </w:tblGrid>
+      <w:tr>
+        <w:tc>
+          <w:tcPr>
+            <w:tcW w:w="5030" w:type="dxa"/>
+            <w:vAlign w:val="center"/>
+          </w:tcPr>
+          <w:p>
+            <w:pPr>
+              <w:jc w:val="center"/>
+              <w:rPr>
+                <w:b/>
+                <w:lang w:eastAsia="fr-FR"/>
+              </w:rPr>
+            </w:pPr>
+            <w:r>
+              <w:rPr>
+                <w:b/>
+                <w:lang w:eastAsia="fr-FR"/>
+              </w:rPr>
+              <w:t>Inversion de sens d’un moteur CC.</w:t>
+            </w:r>
+          </w:p>
+        </w:tc>
+        <w:tc>
+          <w:tcPr>
+            <w:tcW w:w="5031" w:type="dxa"/>
+            <w:vAlign w:val="center"/>
+          </w:tcPr>
+          <w:p>
+            <w:pPr>
+              <w:jc w:val="center"/>
+              <w:rPr>
+                <w:b/>
+                <w:lang w:eastAsia="fr-FR"/>
+              </w:rPr>
+            </w:pPr>
+            <w:r>
+              <w:rPr>
+                <w:b/>
+                <w:lang w:eastAsia="fr-FR"/>
+              </w:rPr>
+              <w:t>Inversion de sens d’un</w:t>
+            </w:r>
+            <w:r>
+              <w:rPr>
+                <w:b/>
+                <w:lang w:eastAsia="fr-FR"/>
+              </w:rPr>
+              <w:t xml:space="preserve"> moteur triphasé asynchrone</w:t>
+            </w:r>
+          </w:p>
+        </w:tc>
+      </w:tr>
+      <w:tr>
+        <w:tc>
+          <w:tcPr>
+            <w:tcW w:w="5030" w:type="dxa"/>
+            <w:vAlign w:val="center"/>
+          </w:tcPr>
+          <w:p>
+            <w:pPr>
+              <w:jc w:val="center"/>
+              <w:rPr>
+                <w:lang w:eastAsia="fr-FR"/>
+              </w:rPr>
+            </w:pPr>
+            <w:r>
+              <w:rPr>
+                <w:lang w:eastAsia="fr-FR"/>
+              </w:rPr>
+              <w:drawing>
+                <wp:inline distT="0" distB="0" distL="0" distR="0" wp14:anchorId="547B565E" wp14:editId="1AAD332A">
+                  <wp:extent cx="2727178" cy="1796902"/>
+                  <wp:effectExtent l="0" t="0" r="0" b="0"/>
+                  <wp:docPr id="10" name="Image 10"/>
+                  <wp:cNvGraphicFramePr>
+                    <a:graphicFrameLocks xmlns:a="http://schemas.openxmlformats.org/drawingml/2006/main" noChangeAspect="1"/>
+                  </wp:cNvGraphicFramePr>
+                  <a:graphic xmlns:a="http://schemas.openxmlformats.org/drawingml/2006/main">
+                    <a:graphicData uri="http://schemas.openxmlformats.org/drawingml/2006/picture">
+                      <pic:pic xmlns:pic="http://schemas.openxmlformats.org/drawingml/2006/picture">
+                        <pic:nvPicPr>
+                          <pic:cNvPr id="0" name=""/>
+                          <pic:cNvPicPr/>
+                        </pic:nvPicPr>
+                        <pic:blipFill>
+                          <a:blip r:embed="rId27"/>
+                          <a:stretch>
+                            <a:fillRect/>
+                          </a:stretch>
+                        </pic:blipFill>
+                        <pic:spPr>
+                          <a:xfrm>
+                            <a:off x="0" y="0"/>
+                            <a:ext cx="2735521" cy="1802399"/>
+                          </a:xfrm>
+                          <a:prstGeom prst="rect">
+                            <a:avLst/>
+                          </a:prstGeom>
+                        </pic:spPr>
+                      </pic:pic>
+                    </a:graphicData>
+                  </a:graphic>
+                </wp:inline>
+              </w:drawing>
+            </w:r>
+          </w:p>
+        </w:tc>
+        <w:tc>
+          <w:tcPr>
+            <w:tcW w:w="5031" w:type="dxa"/>
+            <w:vAlign w:val="center"/>
+          </w:tcPr>
+          <w:p>
+            <w:pPr>
+              <w:jc w:val="center"/>
+              <w:rPr>
+                <w:lang w:eastAsia="fr-FR"/>
+              </w:rPr>
+            </w:pPr>
+            <w:r>
+              <w:rPr>
+                <w:lang w:eastAsia="fr-FR"/>
+              </w:rPr>
+              <w:drawing>
+                <wp:inline distT="0" distB="0" distL="0" distR="0" wp14:anchorId="019082AA" wp14:editId="1FF17446">
+                  <wp:extent cx="3435564" cy="1955926"/>
+                  <wp:effectExtent l="0" t="0" r="0" b="6350"/>
+                  <wp:docPr id="11" name="Image 11"/>
+                  <wp:cNvGraphicFramePr>
+                    <a:graphicFrameLocks xmlns:a="http://schemas.openxmlformats.org/drawingml/2006/main" noChangeAspect="1"/>
+                  </wp:cNvGraphicFramePr>
+                  <a:graphic xmlns:a="http://schemas.openxmlformats.org/drawingml/2006/main">
+                    <a:graphicData uri="http://schemas.openxmlformats.org/drawingml/2006/picture">
+                      <pic:pic xmlns:pic="http://schemas.openxmlformats.org/drawingml/2006/picture">
+                        <pic:nvPicPr>
+                          <pic:cNvPr id="0" name=""/>
+                          <pic:cNvPicPr/>
+                        </pic:nvPicPr>
+                        <pic:blipFill>
+                          <a:blip r:embed="rId28"/>
+                          <a:stretch>
+                            <a:fillRect/>
+                          </a:stretch>
+                        </pic:blipFill>
+                        <pic:spPr>
+                          <a:xfrm>
+                            <a:off x="0" y="0"/>
+                            <a:ext cx="3434019" cy="1955046"/>
+                          </a:xfrm>
+                          <a:prstGeom prst="rect">
+                            <a:avLst/>
+                          </a:prstGeom>
+                        </pic:spPr>
+                      </pic:pic>
+                    </a:graphicData>
+                  </a:graphic>
+                </wp:inline>
+              </w:drawing>
+            </w:r>
+          </w:p>
+        </w:tc>
+      </w:tr>
+    </w:tbl>
+    <w:p>
+      <w:pPr>
+        <w:rPr>
+          <w:lang w:eastAsia="fr-FR"/>
+        </w:rPr>
+      </w:pPr>
+    </w:p>
+    <w:p>
+      <w:pPr>
+        <w:rPr>
+          <w:lang w:eastAsia="fr-FR"/>
+        </w:rPr>
+      </w:pPr>
+      <w:bookmarkStart w:id="0" w:name="_GoBack"/>
+      <w:bookmarkEnd w:id="0"/>
     </w:p>
     <w:p>
       <w:pPr>
@@ -4505,7 +5260,7 @@
                     </pic:cNvPicPr>
                   </pic:nvPicPr>
                   <pic:blipFill>
-                    <a:blip r:embed="rId22">
+                    <a:blip r:embed="rId29">
                       <a:extLst>
                         <a:ext uri="{28A0092B-C50C-407E-A947-70E740481C1C}">
                           <a14:useLocalDpi xmlns:a14="http://schemas.microsoft.com/office/drawing/2010/main" val="0"/>
@@ -4999,7 +5754,7 @@
               <w:b/>
               <w:noProof/>
             </w:rPr>
-            <w:t>3</w:t>
+            <w:t>5</w:t>
           </w:r>
           <w:r>
             <w:rPr>
@@ -8241,7 +8996,7 @@
 </file>
 
 <file path=customXml/itemProps1.xml><?xml version="1.0" encoding="utf-8"?>
-<ds:datastoreItem xmlns:ds="http://schemas.openxmlformats.org/officeDocument/2006/customXml" ds:itemID="{3B6A8AF0-D25B-4DD2-B8BA-C7EE539BD85E}">
+<ds:datastoreItem xmlns:ds="http://schemas.openxmlformats.org/officeDocument/2006/customXml" ds:itemID="{B6F8DACD-A42C-4271-A11C-10CAFF4237A6}">
   <ds:schemaRefs>
     <ds:schemaRef ds:uri="http://schemas.openxmlformats.org/officeDocument/2006/bibliography"/>
   </ds:schemaRefs>
